--- a/LavoroGruppo/Consegna2/verbale.docx
+++ b/LavoroGruppo/Consegna2/verbale.docx
@@ -1,6 +1,6 @@
 
 <file path=word/document.xml><?xml version="1.0" encoding="utf-8"?>
-<w:document xmlns:wpc="http://schemas.microsoft.com/office/word/2010/wordprocessingCanvas" xmlns:cx="http://schemas.microsoft.com/office/drawing/2014/chartex" xmlns:cx1="http://schemas.microsoft.com/office/drawing/2015/9/8/chartex" xmlns:cx2="http://schemas.microsoft.com/office/drawing/2015/10/21/chartex" xmlns:cx3="http://schemas.microsoft.com/office/drawing/2016/5/9/chartex" xmlns:cx4="http://schemas.microsoft.com/office/drawing/2016/5/10/chartex" xmlns:cx5="http://schemas.microsoft.com/office/drawing/2016/5/11/chartex" xmlns:cx6="http://schemas.microsoft.com/office/drawing/2016/5/12/chartex" xmlns:cx7="http://schemas.microsoft.com/office/drawing/2016/5/13/chartex" xmlns:cx8="http://schemas.microsoft.com/office/drawing/2016/5/14/chartex" xmlns:mc="http://schemas.openxmlformats.org/markup-compatibility/2006" xmlns:aink="http://schemas.microsoft.com/office/drawing/2016/ink" xmlns:am3d="http://schemas.microsoft.com/office/drawing/2017/model3d" xmlns:o="urn:schemas-microsoft-com:office:office" xmlns:r="http://schemas.openxmlformats.org/officeDocument/2006/relationships" xmlns:m="http://schemas.openxmlformats.org/officeDocument/2006/math" xmlns:v="urn:schemas-microsoft-com:vml" xmlns:wp14="http://schemas.microsoft.com/office/word/2010/wordprocessingDrawing" xmlns:wp="http://schemas.openxmlformats.org/drawingml/2006/wordprocessingDrawing" xmlns:w10="urn:schemas-microsoft-com:office:word" xmlns:w="http://schemas.openxmlformats.org/wordprocessingml/2006/main" xmlns:w14="http://schemas.microsoft.com/office/word/2010/wordml" xmlns:w15="http://schemas.microsoft.com/office/word/2012/wordml" xmlns:w16cid="http://schemas.microsoft.com/office/word/2016/wordml/cid" xmlns:w16se="http://schemas.microsoft.com/office/word/2015/wordml/symex" xmlns:wpg="http://schemas.microsoft.com/office/word/2010/wordprocessingGroup" xmlns:wpi="http://schemas.microsoft.com/office/word/2010/wordprocessingInk" xmlns:wne="http://schemas.microsoft.com/office/word/2006/wordml" xmlns:wps="http://schemas.microsoft.com/office/word/2010/wordprocessingShape" mc:Ignorable="w14 w15 w16se w16cid wp14">
+<w:document xmlns:wpc="http://schemas.microsoft.com/office/word/2010/wordprocessingCanvas" xmlns:cx="http://schemas.microsoft.com/office/drawing/2014/chartex" xmlns:cx1="http://schemas.microsoft.com/office/drawing/2015/9/8/chartex" xmlns:cx2="http://schemas.microsoft.com/office/drawing/2015/10/21/chartex" xmlns:cx3="http://schemas.microsoft.com/office/drawing/2016/5/9/chartex" xmlns:cx4="http://schemas.microsoft.com/office/drawing/2016/5/10/chartex" xmlns:cx5="http://schemas.microsoft.com/office/drawing/2016/5/11/chartex" xmlns:cx6="http://schemas.microsoft.com/office/drawing/2016/5/12/chartex" xmlns:cx7="http://schemas.microsoft.com/office/drawing/2016/5/13/chartex" xmlns:cx8="http://schemas.microsoft.com/office/drawing/2016/5/14/chartex" xmlns:mc="http://schemas.openxmlformats.org/markup-compatibility/2006" xmlns:aink="http://schemas.microsoft.com/office/drawing/2016/ink" xmlns:am3d="http://schemas.microsoft.com/office/drawing/2017/model3d" xmlns:o="urn:schemas-microsoft-com:office:office" xmlns:r="http://schemas.openxmlformats.org/officeDocument/2006/relationships" xmlns:m="http://schemas.openxmlformats.org/officeDocument/2006/math" xmlns:v="urn:schemas-microsoft-com:vml" xmlns:wp14="http://schemas.microsoft.com/office/word/2010/wordprocessingDrawing" xmlns:wp="http://schemas.openxmlformats.org/drawingml/2006/wordprocessingDrawing" xmlns:w10="urn:schemas-microsoft-com:office:word" xmlns:w="http://schemas.openxmlformats.org/wordprocessingml/2006/main" xmlns:w14="http://schemas.microsoft.com/office/word/2010/wordml" xmlns:w15="http://schemas.microsoft.com/office/word/2012/wordml" xmlns:w16cex="http://schemas.microsoft.com/office/word/2018/wordml/cex" xmlns:w16cid="http://schemas.microsoft.com/office/word/2016/wordml/cid" xmlns:w16="http://schemas.microsoft.com/office/word/2018/wordml" xmlns:w16sdtdh="http://schemas.microsoft.com/office/word/2020/wordml/sdtdatahash" xmlns:w16se="http://schemas.microsoft.com/office/word/2015/wordml/symex" xmlns:wpg="http://schemas.microsoft.com/office/word/2010/wordprocessingGroup" xmlns:wpi="http://schemas.microsoft.com/office/word/2010/wordprocessingInk" xmlns:wne="http://schemas.microsoft.com/office/word/2006/wordml" xmlns:wps="http://schemas.microsoft.com/office/word/2010/wordprocessingShape" mc:Ignorable="w14 w15 w16se w16cid w16 w16cex w16sdtdh wp14">
   <w:body>
     <w:tbl>
       <w:tblPr>
@@ -119,7 +119,7 @@
           <w:rStyle w:val="Strong"/>
           <w:lang w:bidi="it-IT"/>
         </w:rPr>
-        <w:t>[Nome organizzazione o team]</w:t>
+        <w:t>Gruppo A</w:t>
       </w:r>
       <w:r>
         <w:rPr>
@@ -132,20 +132,19 @@
           <w:rStyle w:val="Strong"/>
           <w:lang w:bidi="it-IT"/>
         </w:rPr>
-        <w:t>[Luogo]</w:t>
+        <w:t>Bellinzona</w:t>
       </w:r>
       <w:r>
         <w:rPr>
           <w:lang w:bidi="it-IT"/>
         </w:rPr>
-        <w:t xml:space="preserve"> in data </w:t>
+        <w:t xml:space="preserve"> in data</w:t>
       </w:r>
       <w:r>
         <w:rPr>
-          <w:rStyle w:val="Strong"/>
           <w:lang w:bidi="it-IT"/>
         </w:rPr>
-        <w:t>[Data]</w:t>
+        <w:t xml:space="preserve"> 25.03.2022</w:t>
       </w:r>
       <w:r>
         <w:rPr>
@@ -170,14 +169,68 @@
         <w:rPr>
           <w:lang w:bidi="it-IT"/>
         </w:rPr>
-        <w:t xml:space="preserve">Partecipanti: </w:t>
+        <w:t>Partecipanti:</w:t>
+      </w:r>
+      <w:r>
+        <w:rPr>
+          <w:lang w:bidi="it-IT"/>
+        </w:rPr>
+        <w:t xml:space="preserve"> </w:t>
       </w:r>
       <w:r>
         <w:rPr>
           <w:rStyle w:val="Strong"/>
           <w:lang w:bidi="it-IT"/>
         </w:rPr>
-        <w:t>[elenco dei nomi dei partecipanti]</w:t>
+        <w:t xml:space="preserve">Simone Guida, Aaron Iob, Dario (verbalista), </w:t>
+      </w:r>
+      <w:proofErr w:type="spellStart"/>
+      <w:r>
+        <w:rPr>
+          <w:rStyle w:val="Strong"/>
+          <w:lang w:bidi="it-IT"/>
+        </w:rPr>
+        <w:t>Marko</w:t>
+      </w:r>
+      <w:proofErr w:type="spellEnd"/>
+      <w:r>
+        <w:rPr>
+          <w:rStyle w:val="Strong"/>
+          <w:lang w:bidi="it-IT"/>
+        </w:rPr>
+        <w:t xml:space="preserve"> </w:t>
+      </w:r>
+      <w:proofErr w:type="spellStart"/>
+      <w:r>
+        <w:rPr>
+          <w:rStyle w:val="Strong"/>
+          <w:lang w:bidi="it-IT"/>
+        </w:rPr>
+        <w:t>Mirkovic</w:t>
+      </w:r>
+      <w:proofErr w:type="spellEnd"/>
+      <w:r>
+        <w:rPr>
+          <w:rStyle w:val="Strong"/>
+          <w:lang w:bidi="it-IT"/>
+        </w:rPr>
+        <w:t xml:space="preserve">, Claudio </w:t>
+      </w:r>
+      <w:proofErr w:type="spellStart"/>
+      <w:r>
+        <w:rPr>
+          <w:rStyle w:val="Strong"/>
+          <w:lang w:bidi="it-IT"/>
+        </w:rPr>
+        <w:t>Engeler</w:t>
+      </w:r>
+      <w:proofErr w:type="spellEnd"/>
+      <w:r>
+        <w:rPr>
+          <w:rStyle w:val="Strong"/>
+          <w:lang w:bidi="it-IT"/>
+        </w:rPr>
+        <w:t>, Tommaso Zanini</w:t>
       </w:r>
       <w:r>
         <w:rPr>
@@ -202,18 +255,41 @@
         <w:rPr>
           <w:lang w:bidi="it-IT"/>
         </w:rPr>
-        <w:t xml:space="preserve">Membri assenti: </w:t>
+        <w:t>Membri assenti:</w:t>
+      </w:r>
+      <w:r>
+        <w:rPr>
+          <w:lang w:bidi="it-IT"/>
+        </w:rPr>
+        <w:t xml:space="preserve"> </w:t>
       </w:r>
       <w:r>
         <w:rPr>
           <w:rStyle w:val="Strong"/>
-          <w:lang w:bidi="it-IT"/>
         </w:rPr>
-        <w:t>[elenco dei nomi]</w:t>
+        <w:t>Fabio G</w:t>
       </w:r>
       <w:r>
         <w:rPr>
-          <w:lang w:bidi="it-IT"/>
+          <w:rStyle w:val="Strong"/>
+        </w:rPr>
+        <w:t>o</w:t>
+      </w:r>
+      <w:r>
+        <w:rPr>
+          <w:rStyle w:val="Strong"/>
+        </w:rPr>
+        <w:t>la</w:t>
+      </w:r>
+      <w:r>
+        <w:rPr>
+          <w:rStyle w:val="Strong"/>
+        </w:rPr>
+        <w:t>, Fabio Ceresa</w:t>
+      </w:r>
+      <w:r>
+        <w:rPr>
+          <w:rStyle w:val="Strong"/>
         </w:rPr>
         <w:t>.</w:t>
       </w:r>
@@ -239,6 +315,30 @@
           <w:lang w:bidi="it-IT"/>
         </w:rPr>
         <w:t>discussi</w:t>
+      </w:r>
+    </w:p>
+    <w:p>
+      <w:pPr>
+        <w:pStyle w:val="ListParagraph"/>
+        <w:numPr>
+          <w:ilvl w:val="0"/>
+          <w:numId w:val="17"/>
+        </w:numPr>
+      </w:pPr>
+      <w:r>
+        <w:t>Login</w:t>
+      </w:r>
+    </w:p>
+    <w:p>
+      <w:pPr>
+        <w:pStyle w:val="ListParagraph"/>
+        <w:numPr>
+          <w:ilvl w:val="0"/>
+          <w:numId w:val="17"/>
+        </w:numPr>
+      </w:pPr>
+      <w:r>
+        <w:t>Ambito del progetto</w:t>
       </w:r>
     </w:p>
     <w:p>
@@ -335,83 +435,208 @@
     </w:p>
     <w:p>
       <w:pPr>
-        <w:pStyle w:val="ListParagraph"/>
-        <w:numPr>
-          <w:ilvl w:val="0"/>
-          <w:numId w:val="17"/>
-        </w:numPr>
-      </w:pPr>
-      <w:r>
-        <w:t>Archiviazione dati</w:t>
-      </w:r>
-    </w:p>
-    <w:p>
-      <w:pPr>
-        <w:pStyle w:val="ListParagraph"/>
-        <w:numPr>
-          <w:ilvl w:val="0"/>
-          <w:numId w:val="17"/>
-        </w:numPr>
-      </w:pPr>
-      <w:r>
-        <w:t>Obbiettivi</w:t>
-      </w:r>
-      <w:bookmarkStart w:id="0" w:name="_GoBack"/>
-      <w:bookmarkEnd w:id="0"/>
-      <w:r>
-        <w:t xml:space="preserve"> di utilizzo dati </w:t>
-      </w:r>
-    </w:p>
-    <w:p>
-      <w:pPr>
         <w:pStyle w:val="Heading1"/>
+        <w:rPr>
+          <w:lang w:bidi="it-IT"/>
+        </w:rPr>
       </w:pPr>
       <w:r>
         <w:rPr>
           <w:lang w:bidi="it-IT"/>
         </w:rPr>
-        <w:t>Relazioni</w:t>
+        <w:t>Conclusioni</w:t>
       </w:r>
     </w:p>
-    <w:p/>
     <w:p>
       <w:pPr>
-        <w:pStyle w:val="Heading1"/>
+        <w:rPr>
+          <w:lang w:bidi="it-IT"/>
+        </w:rPr>
       </w:pPr>
       <w:r>
         <w:rPr>
           <w:lang w:bidi="it-IT"/>
         </w:rPr>
-        <w:t>Nuove attività</w:t>
+        <w:t>L’inserimento delle credenziali degli utenti nella versione mobile viene effettuato una volta, per i successivi accessi i dati saranno memorizzati ed il login effettuato automaticamente</w:t>
       </w:r>
-    </w:p>
-    <w:p>
       <w:r>
         <w:rPr>
           <w:lang w:bidi="it-IT"/>
         </w:rPr>
-        <w:t>[Aggiungere il testo qui.]</w:t>
+        <w:t>.</w:t>
       </w:r>
     </w:p>
     <w:p>
       <w:pPr>
-        <w:pStyle w:val="Heading1"/>
+        <w:rPr>
+          <w:lang w:bidi="it-IT"/>
+        </w:rPr>
       </w:pPr>
       <w:r>
         <w:rPr>
           <w:lang w:bidi="it-IT"/>
         </w:rPr>
-        <w:t>Annunci</w:t>
+        <w:t>Le credenziali vengono fornite dall’amministratore del SW.</w:t>
       </w:r>
     </w:p>
     <w:p>
+      <w:pPr>
+        <w:rPr>
+          <w:lang w:bidi="it-IT"/>
+        </w:rPr>
+      </w:pPr>
       <w:r>
         <w:rPr>
           <w:lang w:bidi="it-IT"/>
         </w:rPr>
-        <w:t>[Aggiungere il testo qui.]</w:t>
+        <w:t>L’ambito del progetto fa riferimento ad un’azienda generica e di piccola dimensione.</w:t>
       </w:r>
     </w:p>
+    <w:p>
+      <w:pPr>
+        <w:rPr>
+          <w:lang w:bidi="it-IT"/>
+        </w:rPr>
+      </w:pPr>
+      <w:r>
+        <w:rPr>
+          <w:lang w:bidi="it-IT"/>
+        </w:rPr>
+        <w:t xml:space="preserve">Il </w:t>
+      </w:r>
+      <w:proofErr w:type="spellStart"/>
+      <w:r>
+        <w:rPr>
+          <w:lang w:bidi="it-IT"/>
+        </w:rPr>
+        <w:t>p</w:t>
+      </w:r>
+      <w:r>
+        <w:rPr>
+          <w:lang w:bidi="it-IT"/>
+        </w:rPr>
+        <w:t>ower</w:t>
+      </w:r>
+      <w:r>
+        <w:rPr>
+          <w:lang w:bidi="it-IT"/>
+        </w:rPr>
+        <w:t>u</w:t>
+      </w:r>
+      <w:r>
+        <w:rPr>
+          <w:lang w:bidi="it-IT"/>
+        </w:rPr>
+        <w:t>ser</w:t>
+      </w:r>
+      <w:proofErr w:type="spellEnd"/>
+      <w:r>
+        <w:rPr>
+          <w:lang w:bidi="it-IT"/>
+        </w:rPr>
+        <w:t xml:space="preserve"> è il responsabile di un reparto aziendale, questa figura interagisce con la versione web dell’applicazione.</w:t>
+      </w:r>
+    </w:p>
+    <w:p>
+      <w:pPr>
+        <w:rPr>
+          <w:lang w:bidi="it-IT"/>
+        </w:rPr>
+      </w:pPr>
+      <w:r>
+        <w:rPr>
+          <w:lang w:bidi="it-IT"/>
+        </w:rPr>
+        <w:t xml:space="preserve">L’interfaccia deve essere </w:t>
+      </w:r>
+      <w:proofErr w:type="spellStart"/>
+      <w:r>
+        <w:rPr>
+          <w:lang w:bidi="it-IT"/>
+        </w:rPr>
+        <w:t>minimal</w:t>
+      </w:r>
+      <w:proofErr w:type="spellEnd"/>
+      <w:r>
+        <w:rPr>
+          <w:lang w:bidi="it-IT"/>
+        </w:rPr>
+        <w:t xml:space="preserve"> ed intuitiva.</w:t>
+      </w:r>
+    </w:p>
+    <w:p>
+      <w:pPr>
+        <w:rPr>
+          <w:lang w:bidi="it-IT"/>
+        </w:rPr>
+      </w:pPr>
+      <w:r>
+        <w:rPr>
+          <w:lang w:bidi="it-IT"/>
+        </w:rPr>
+        <w:t>La creazione dei campi “ruoli” e “grado” è opzionale e di poca importanza.</w:t>
+      </w:r>
+    </w:p>
+    <w:p>
+      <w:pPr>
+        <w:rPr>
+          <w:lang w:bidi="it-IT"/>
+        </w:rPr>
+      </w:pPr>
+      <w:r>
+        <w:rPr>
+          <w:lang w:bidi="it-IT"/>
+        </w:rPr>
+        <w:t>L’immissione dei dati da parte del dipendente avviene in maniera autonoma,</w:t>
+      </w:r>
+      <w:r>
+        <w:rPr>
+          <w:lang w:bidi="it-IT"/>
+        </w:rPr>
+        <w:t xml:space="preserve"> ogni settimana ci sarà un controllo dei dati inseriti, mentre</w:t>
+      </w:r>
+      <w:r>
+        <w:rPr>
+          <w:lang w:bidi="it-IT"/>
+        </w:rPr>
+        <w:t xml:space="preserve"> ogni mese in maniera automatica </w:t>
+      </w:r>
+      <w:r>
+        <w:rPr>
+          <w:lang w:bidi="it-IT"/>
+        </w:rPr>
+        <w:t xml:space="preserve">viene inviato un report al gruppo dell’utente, così da poter essere visionata da parte del </w:t>
+      </w:r>
+      <w:proofErr w:type="spellStart"/>
+      <w:r>
+        <w:rPr>
+          <w:lang w:bidi="it-IT"/>
+        </w:rPr>
+        <w:t>poweruser</w:t>
+      </w:r>
+      <w:proofErr w:type="spellEnd"/>
+      <w:r>
+        <w:rPr>
+          <w:lang w:bidi="it-IT"/>
+        </w:rPr>
+        <w:t>.</w:t>
+      </w:r>
+    </w:p>
+    <w:p>
+      <w:pPr>
+        <w:rPr>
+          <w:lang w:bidi="it-IT"/>
+        </w:rPr>
+      </w:pPr>
+    </w:p>
+    <w:p>
+      <w:pPr>
+        <w:rPr>
+          <w:lang w:bidi="it-IT"/>
+        </w:rPr>
+      </w:pPr>
+    </w:p>
+    <w:p/>
     <w:tbl>
       <w:tblPr>
         <w:tblStyle w:val="Tabellamodulo"/>
@@ -432,6 +657,10 @@
         <w:tc>
           <w:tcPr>
             <w:tcW w:w="3898" w:type="dxa"/>
+            <w:tcBorders>
+              <w:top w:val="nil"/>
+              <w:bottom w:val="nil"/>
+            </w:tcBorders>
             <w:vAlign w:val="bottom"/>
           </w:tcPr>
           <w:p>
@@ -484,6 +713,10 @@
         <w:tc>
           <w:tcPr>
             <w:tcW w:w="3898" w:type="dxa"/>
+            <w:tcBorders>
+              <w:top w:val="nil"/>
+              <w:bottom w:val="nil"/>
+            </w:tcBorders>
             <w:vAlign w:val="bottom"/>
           </w:tcPr>
           <w:p>
@@ -494,13 +727,6 @@
                 <w:rFonts w:asciiTheme="majorHAnsi" w:eastAsiaTheme="majorEastAsia" w:hAnsiTheme="majorHAnsi" w:cstheme="majorBidi"/>
               </w:rPr>
             </w:pPr>
-            <w:r>
-              <w:rPr>
-                <w:rFonts w:asciiTheme="majorHAnsi" w:eastAsiaTheme="majorEastAsia" w:hAnsiTheme="majorHAnsi" w:cstheme="majorBidi"/>
-                <w:lang w:bidi="it-IT"/>
-              </w:rPr>
-              <w:t>Segretario</w:t>
-            </w:r>
           </w:p>
         </w:tc>
         <w:tc>
@@ -562,7 +788,7 @@
 </file>
 
 <file path=word/endnotes.xml><?xml version="1.0" encoding="utf-8"?>
-<w:endnotes xmlns:wpc="http://schemas.microsoft.com/office/word/2010/wordprocessingCanvas" xmlns:cx="http://schemas.microsoft.com/office/drawing/2014/chartex" xmlns:cx1="http://schemas.microsoft.com/office/drawing/2015/9/8/chartex" xmlns:cx2="http://schemas.microsoft.com/office/drawing/2015/10/21/chartex" xmlns:cx3="http://schemas.microsoft.com/office/drawing/2016/5/9/chartex" xmlns:cx4="http://schemas.microsoft.com/office/drawing/2016/5/10/chartex" xmlns:cx5="http://schemas.microsoft.com/office/drawing/2016/5/11/chartex" xmlns:cx6="http://schemas.microsoft.com/office/drawing/2016/5/12/chartex" xmlns:cx7="http://schemas.microsoft.com/office/drawing/2016/5/13/chartex" xmlns:cx8="http://schemas.microsoft.com/office/drawing/2016/5/14/chartex" xmlns:mc="http://schemas.openxmlformats.org/markup-compatibility/2006" xmlns:aink="http://schemas.microsoft.com/office/drawing/2016/ink" xmlns:am3d="http://schemas.microsoft.com/office/drawing/2017/model3d" xmlns:o="urn:schemas-microsoft-com:office:office" xmlns:r="http://schemas.openxmlformats.org/officeDocument/2006/relationships" xmlns:m="http://schemas.openxmlformats.org/officeDocument/2006/math" xmlns:v="urn:schemas-microsoft-com:vml" xmlns:wp14="http://schemas.microsoft.com/office/word/2010/wordprocessingDrawing" xmlns:wp="http://schemas.openxmlformats.org/drawingml/2006/wordprocessingDrawing" xmlns:w10="urn:schemas-microsoft-com:office:word" xmlns:w="http://schemas.openxmlformats.org/wordprocessingml/2006/main" xmlns:w14="http://schemas.microsoft.com/office/word/2010/wordml" xmlns:w15="http://schemas.microsoft.com/office/word/2012/wordml" xmlns:w16cid="http://schemas.microsoft.com/office/word/2016/wordml/cid" xmlns:w16se="http://schemas.microsoft.com/office/word/2015/wordml/symex" xmlns:wpg="http://schemas.microsoft.com/office/word/2010/wordprocessingGroup" xmlns:wpi="http://schemas.microsoft.com/office/word/2010/wordprocessingInk" xmlns:wne="http://schemas.microsoft.com/office/word/2006/wordml" xmlns:wps="http://schemas.microsoft.com/office/word/2010/wordprocessingShape" mc:Ignorable="w14 w15 w16se w16cid wp14">
+<w:endnotes xmlns:wpc="http://schemas.microsoft.com/office/word/2010/wordprocessingCanvas" xmlns:cx="http://schemas.microsoft.com/office/drawing/2014/chartex" xmlns:cx1="http://schemas.microsoft.com/office/drawing/2015/9/8/chartex" xmlns:cx2="http://schemas.microsoft.com/office/drawing/2015/10/21/chartex" xmlns:cx3="http://schemas.microsoft.com/office/drawing/2016/5/9/chartex" xmlns:cx4="http://schemas.microsoft.com/office/drawing/2016/5/10/chartex" xmlns:cx5="http://schemas.microsoft.com/office/drawing/2016/5/11/chartex" xmlns:cx6="http://schemas.microsoft.com/office/drawing/2016/5/12/chartex" xmlns:cx7="http://schemas.microsoft.com/office/drawing/2016/5/13/chartex" xmlns:cx8="http://schemas.microsoft.com/office/drawing/2016/5/14/chartex" xmlns:mc="http://schemas.openxmlformats.org/markup-compatibility/2006" xmlns:aink="http://schemas.microsoft.com/office/drawing/2016/ink" xmlns:am3d="http://schemas.microsoft.com/office/drawing/2017/model3d" xmlns:o="urn:schemas-microsoft-com:office:office" xmlns:r="http://schemas.openxmlformats.org/officeDocument/2006/relationships" xmlns:m="http://schemas.openxmlformats.org/officeDocument/2006/math" xmlns:v="urn:schemas-microsoft-com:vml" xmlns:wp14="http://schemas.microsoft.com/office/word/2010/wordprocessingDrawing" xmlns:wp="http://schemas.openxmlformats.org/drawingml/2006/wordprocessingDrawing" xmlns:w10="urn:schemas-microsoft-com:office:word" xmlns:w="http://schemas.openxmlformats.org/wordprocessingml/2006/main" xmlns:w14="http://schemas.microsoft.com/office/word/2010/wordml" xmlns:w15="http://schemas.microsoft.com/office/word/2012/wordml" xmlns:w16cex="http://schemas.microsoft.com/office/word/2018/wordml/cex" xmlns:w16cid="http://schemas.microsoft.com/office/word/2016/wordml/cid" xmlns:w16="http://schemas.microsoft.com/office/word/2018/wordml" xmlns:w16sdtdh="http://schemas.microsoft.com/office/word/2020/wordml/sdtdatahash" xmlns:w16se="http://schemas.microsoft.com/office/word/2015/wordml/symex" xmlns:wpg="http://schemas.microsoft.com/office/word/2010/wordprocessingGroup" xmlns:wpi="http://schemas.microsoft.com/office/word/2010/wordprocessingInk" xmlns:wne="http://schemas.microsoft.com/office/word/2006/wordml" xmlns:wps="http://schemas.microsoft.com/office/word/2010/wordprocessingShape" mc:Ignorable="w14 w15 w16se w16cid w16 w16cex w16sdtdh wp14">
   <w:endnote w:type="separator" w:id="-1">
     <w:p>
       <w:pPr>
@@ -591,7 +817,7 @@
 </file>
 
 <file path=word/footer1.xml><?xml version="1.0" encoding="utf-8"?>
-<w:ftr xmlns:wpc="http://schemas.microsoft.com/office/word/2010/wordprocessingCanvas" xmlns:cx="http://schemas.microsoft.com/office/drawing/2014/chartex" xmlns:cx1="http://schemas.microsoft.com/office/drawing/2015/9/8/chartex" xmlns:cx2="http://schemas.microsoft.com/office/drawing/2015/10/21/chartex" xmlns:cx3="http://schemas.microsoft.com/office/drawing/2016/5/9/chartex" xmlns:cx4="http://schemas.microsoft.com/office/drawing/2016/5/10/chartex" xmlns:cx5="http://schemas.microsoft.com/office/drawing/2016/5/11/chartex" xmlns:cx6="http://schemas.microsoft.com/office/drawing/2016/5/12/chartex" xmlns:cx7="http://schemas.microsoft.com/office/drawing/2016/5/13/chartex" xmlns:cx8="http://schemas.microsoft.com/office/drawing/2016/5/14/chartex" xmlns:mc="http://schemas.openxmlformats.org/markup-compatibility/2006" xmlns:aink="http://schemas.microsoft.com/office/drawing/2016/ink" xmlns:am3d="http://schemas.microsoft.com/office/drawing/2017/model3d" xmlns:o="urn:schemas-microsoft-com:office:office" xmlns:r="http://schemas.openxmlformats.org/officeDocument/2006/relationships" xmlns:m="http://schemas.openxmlformats.org/officeDocument/2006/math" xmlns:v="urn:schemas-microsoft-com:vml" xmlns:wp14="http://schemas.microsoft.com/office/word/2010/wordprocessingDrawing" xmlns:wp="http://schemas.openxmlformats.org/drawingml/2006/wordprocessingDrawing" xmlns:w10="urn:schemas-microsoft-com:office:word" xmlns:w="http://schemas.openxmlformats.org/wordprocessingml/2006/main" xmlns:w14="http://schemas.microsoft.com/office/word/2010/wordml" xmlns:w15="http://schemas.microsoft.com/office/word/2012/wordml" xmlns:w16cid="http://schemas.microsoft.com/office/word/2016/wordml/cid" xmlns:w16se="http://schemas.microsoft.com/office/word/2015/wordml/symex" xmlns:wpg="http://schemas.microsoft.com/office/word/2010/wordprocessingGroup" xmlns:wpi="http://schemas.microsoft.com/office/word/2010/wordprocessingInk" xmlns:wne="http://schemas.microsoft.com/office/word/2006/wordml" xmlns:wps="http://schemas.microsoft.com/office/word/2010/wordprocessingShape" mc:Ignorable="w14 w15 w16se w16cid wp14">
+<w:ftr xmlns:wpc="http://schemas.microsoft.com/office/word/2010/wordprocessingCanvas" xmlns:cx="http://schemas.microsoft.com/office/drawing/2014/chartex" xmlns:cx1="http://schemas.microsoft.com/office/drawing/2015/9/8/chartex" xmlns:cx2="http://schemas.microsoft.com/office/drawing/2015/10/21/chartex" xmlns:cx3="http://schemas.microsoft.com/office/drawing/2016/5/9/chartex" xmlns:cx4="http://schemas.microsoft.com/office/drawing/2016/5/10/chartex" xmlns:cx5="http://schemas.microsoft.com/office/drawing/2016/5/11/chartex" xmlns:cx6="http://schemas.microsoft.com/office/drawing/2016/5/12/chartex" xmlns:cx7="http://schemas.microsoft.com/office/drawing/2016/5/13/chartex" xmlns:cx8="http://schemas.microsoft.com/office/drawing/2016/5/14/chartex" xmlns:mc="http://schemas.openxmlformats.org/markup-compatibility/2006" xmlns:aink="http://schemas.microsoft.com/office/drawing/2016/ink" xmlns:am3d="http://schemas.microsoft.com/office/drawing/2017/model3d" xmlns:o="urn:schemas-microsoft-com:office:office" xmlns:r="http://schemas.openxmlformats.org/officeDocument/2006/relationships" xmlns:m="http://schemas.openxmlformats.org/officeDocument/2006/math" xmlns:v="urn:schemas-microsoft-com:vml" xmlns:wp14="http://schemas.microsoft.com/office/word/2010/wordprocessingDrawing" xmlns:wp="http://schemas.openxmlformats.org/drawingml/2006/wordprocessingDrawing" xmlns:w10="urn:schemas-microsoft-com:office:word" xmlns:w="http://schemas.openxmlformats.org/wordprocessingml/2006/main" xmlns:w14="http://schemas.microsoft.com/office/word/2010/wordml" xmlns:w15="http://schemas.microsoft.com/office/word/2012/wordml" xmlns:w16cex="http://schemas.microsoft.com/office/word/2018/wordml/cex" xmlns:w16cid="http://schemas.microsoft.com/office/word/2016/wordml/cid" xmlns:w16="http://schemas.microsoft.com/office/word/2018/wordml" xmlns:w16sdtdh="http://schemas.microsoft.com/office/word/2020/wordml/sdtdatahash" xmlns:w16se="http://schemas.microsoft.com/office/word/2015/wordml/symex" xmlns:wpg="http://schemas.microsoft.com/office/word/2010/wordprocessingGroup" xmlns:wpi="http://schemas.microsoft.com/office/word/2010/wordprocessingInk" xmlns:wne="http://schemas.microsoft.com/office/word/2006/wordml" xmlns:wps="http://schemas.microsoft.com/office/word/2010/wordprocessingShape" mc:Ignorable="w14 w15 w16se w16cid w16 w16cex w16sdtdh wp14">
   <w:p>
     <w:pPr>
       <w:pStyle w:val="Footer"/>
@@ -639,7 +865,7 @@
 </file>
 
 <file path=word/footnotes.xml><?xml version="1.0" encoding="utf-8"?>
-<w:footnotes xmlns:wpc="http://schemas.microsoft.com/office/word/2010/wordprocessingCanvas" xmlns:cx="http://schemas.microsoft.com/office/drawing/2014/chartex" xmlns:cx1="http://schemas.microsoft.com/office/drawing/2015/9/8/chartex" xmlns:cx2="http://schemas.microsoft.com/office/drawing/2015/10/21/chartex" xmlns:cx3="http://schemas.microsoft.com/office/drawing/2016/5/9/chartex" xmlns:cx4="http://schemas.microsoft.com/office/drawing/2016/5/10/chartex" xmlns:cx5="http://schemas.microsoft.com/office/drawing/2016/5/11/chartex" xmlns:cx6="http://schemas.microsoft.com/office/drawing/2016/5/12/chartex" xmlns:cx7="http://schemas.microsoft.com/office/drawing/2016/5/13/chartex" xmlns:cx8="http://schemas.microsoft.com/office/drawing/2016/5/14/chartex" xmlns:mc="http://schemas.openxmlformats.org/markup-compatibility/2006" xmlns:aink="http://schemas.microsoft.com/office/drawing/2016/ink" xmlns:am3d="http://schemas.microsoft.com/office/drawing/2017/model3d" xmlns:o="urn:schemas-microsoft-com:office:office" xmlns:r="http://schemas.openxmlformats.org/officeDocument/2006/relationships" xmlns:m="http://schemas.openxmlformats.org/officeDocument/2006/math" xmlns:v="urn:schemas-microsoft-com:vml" xmlns:wp14="http://schemas.microsoft.com/office/word/2010/wordprocessingDrawing" xmlns:wp="http://schemas.openxmlformats.org/drawingml/2006/wordprocessingDrawing" xmlns:w10="urn:schemas-microsoft-com:office:word" xmlns:w="http://schemas.openxmlformats.org/wordprocessingml/2006/main" xmlns:w14="http://schemas.microsoft.com/office/word/2010/wordml" xmlns:w15="http://schemas.microsoft.com/office/word/2012/wordml" xmlns:w16cid="http://schemas.microsoft.com/office/word/2016/wordml/cid" xmlns:w16se="http://schemas.microsoft.com/office/word/2015/wordml/symex" xmlns:wpg="http://schemas.microsoft.com/office/word/2010/wordprocessingGroup" xmlns:wpi="http://schemas.microsoft.com/office/word/2010/wordprocessingInk" xmlns:wne="http://schemas.microsoft.com/office/word/2006/wordml" xmlns:wps="http://schemas.microsoft.com/office/word/2010/wordprocessingShape" mc:Ignorable="w14 w15 w16se w16cid wp14">
+<w:footnotes xmlns:wpc="http://schemas.microsoft.com/office/word/2010/wordprocessingCanvas" xmlns:cx="http://schemas.microsoft.com/office/drawing/2014/chartex" xmlns:cx1="http://schemas.microsoft.com/office/drawing/2015/9/8/chartex" xmlns:cx2="http://schemas.microsoft.com/office/drawing/2015/10/21/chartex" xmlns:cx3="http://schemas.microsoft.com/office/drawing/2016/5/9/chartex" xmlns:cx4="http://schemas.microsoft.com/office/drawing/2016/5/10/chartex" xmlns:cx5="http://schemas.microsoft.com/office/drawing/2016/5/11/chartex" xmlns:cx6="http://schemas.microsoft.com/office/drawing/2016/5/12/chartex" xmlns:cx7="http://schemas.microsoft.com/office/drawing/2016/5/13/chartex" xmlns:cx8="http://schemas.microsoft.com/office/drawing/2016/5/14/chartex" xmlns:mc="http://schemas.openxmlformats.org/markup-compatibility/2006" xmlns:aink="http://schemas.microsoft.com/office/drawing/2016/ink" xmlns:am3d="http://schemas.microsoft.com/office/drawing/2017/model3d" xmlns:o="urn:schemas-microsoft-com:office:office" xmlns:r="http://schemas.openxmlformats.org/officeDocument/2006/relationships" xmlns:m="http://schemas.openxmlformats.org/officeDocument/2006/math" xmlns:v="urn:schemas-microsoft-com:vml" xmlns:wp14="http://schemas.microsoft.com/office/word/2010/wordprocessingDrawing" xmlns:wp="http://schemas.openxmlformats.org/drawingml/2006/wordprocessingDrawing" xmlns:w10="urn:schemas-microsoft-com:office:word" xmlns:w="http://schemas.openxmlformats.org/wordprocessingml/2006/main" xmlns:w14="http://schemas.microsoft.com/office/word/2010/wordml" xmlns:w15="http://schemas.microsoft.com/office/word/2012/wordml" xmlns:w16cex="http://schemas.microsoft.com/office/word/2018/wordml/cex" xmlns:w16cid="http://schemas.microsoft.com/office/word/2016/wordml/cid" xmlns:w16="http://schemas.microsoft.com/office/word/2018/wordml" xmlns:w16sdtdh="http://schemas.microsoft.com/office/word/2020/wordml/sdtdatahash" xmlns:w16se="http://schemas.microsoft.com/office/word/2015/wordml/symex" xmlns:wpg="http://schemas.microsoft.com/office/word/2010/wordprocessingGroup" xmlns:wpi="http://schemas.microsoft.com/office/word/2010/wordprocessingInk" xmlns:wne="http://schemas.microsoft.com/office/word/2006/wordml" xmlns:wps="http://schemas.microsoft.com/office/word/2010/wordprocessingShape" mc:Ignorable="w14 w15 w16se w16cid w16 w16cex w16sdtdh wp14">
   <w:footnote w:type="separator" w:id="-1">
     <w:p>
       <w:pPr>
@@ -668,7 +894,7 @@
 </file>
 
 <file path=word/numbering.xml><?xml version="1.0" encoding="utf-8"?>
-<w:numbering xmlns:wpc="http://schemas.microsoft.com/office/word/2010/wordprocessingCanvas" xmlns:cx="http://schemas.microsoft.com/office/drawing/2014/chartex" xmlns:cx1="http://schemas.microsoft.com/office/drawing/2015/9/8/chartex" xmlns:cx2="http://schemas.microsoft.com/office/drawing/2015/10/21/chartex" xmlns:cx3="http://schemas.microsoft.com/office/drawing/2016/5/9/chartex" xmlns:cx4="http://schemas.microsoft.com/office/drawing/2016/5/10/chartex" xmlns:cx5="http://schemas.microsoft.com/office/drawing/2016/5/11/chartex" xmlns:cx6="http://schemas.microsoft.com/office/drawing/2016/5/12/chartex" xmlns:cx7="http://schemas.microsoft.com/office/drawing/2016/5/13/chartex" xmlns:cx8="http://schemas.microsoft.com/office/drawing/2016/5/14/chartex" xmlns:mc="http://schemas.openxmlformats.org/markup-compatibility/2006" xmlns:aink="http://schemas.microsoft.com/office/drawing/2016/ink" xmlns:am3d="http://schemas.microsoft.com/office/drawing/2017/model3d" xmlns:o="urn:schemas-microsoft-com:office:office" xmlns:r="http://schemas.openxmlformats.org/officeDocument/2006/relationships" xmlns:m="http://schemas.openxmlformats.org/officeDocument/2006/math" xmlns:v="urn:schemas-microsoft-com:vml" xmlns:wp14="http://schemas.microsoft.com/office/word/2010/wordprocessingDrawing" xmlns:wp="http://schemas.openxmlformats.org/drawingml/2006/wordprocessingDrawing" xmlns:w10="urn:schemas-microsoft-com:office:word" xmlns:w="http://schemas.openxmlformats.org/wordprocessingml/2006/main" xmlns:w14="http://schemas.microsoft.com/office/word/2010/wordml" xmlns:w15="http://schemas.microsoft.com/office/word/2012/wordml" xmlns:w16cid="http://schemas.microsoft.com/office/word/2016/wordml/cid" xmlns:w16se="http://schemas.microsoft.com/office/word/2015/wordml/symex" xmlns:wpg="http://schemas.microsoft.com/office/word/2010/wordprocessingGroup" xmlns:wpi="http://schemas.microsoft.com/office/word/2010/wordprocessingInk" xmlns:wne="http://schemas.microsoft.com/office/word/2006/wordml" xmlns:wps="http://schemas.microsoft.com/office/word/2010/wordprocessingShape" mc:Ignorable="w14 w15 w16se w16cid wp14">
+<w:numbering xmlns:wpc="http://schemas.microsoft.com/office/word/2010/wordprocessingCanvas" xmlns:cx="http://schemas.microsoft.com/office/drawing/2014/chartex" xmlns:cx1="http://schemas.microsoft.com/office/drawing/2015/9/8/chartex" xmlns:cx2="http://schemas.microsoft.com/office/drawing/2015/10/21/chartex" xmlns:cx3="http://schemas.microsoft.com/office/drawing/2016/5/9/chartex" xmlns:cx4="http://schemas.microsoft.com/office/drawing/2016/5/10/chartex" xmlns:cx5="http://schemas.microsoft.com/office/drawing/2016/5/11/chartex" xmlns:cx6="http://schemas.microsoft.com/office/drawing/2016/5/12/chartex" xmlns:cx7="http://schemas.microsoft.com/office/drawing/2016/5/13/chartex" xmlns:cx8="http://schemas.microsoft.com/office/drawing/2016/5/14/chartex" xmlns:mc="http://schemas.openxmlformats.org/markup-compatibility/2006" xmlns:aink="http://schemas.microsoft.com/office/drawing/2016/ink" xmlns:am3d="http://schemas.microsoft.com/office/drawing/2017/model3d" xmlns:o="urn:schemas-microsoft-com:office:office" xmlns:r="http://schemas.openxmlformats.org/officeDocument/2006/relationships" xmlns:m="http://schemas.openxmlformats.org/officeDocument/2006/math" xmlns:v="urn:schemas-microsoft-com:vml" xmlns:wp14="http://schemas.microsoft.com/office/word/2010/wordprocessingDrawing" xmlns:wp="http://schemas.openxmlformats.org/drawingml/2006/wordprocessingDrawing" xmlns:w10="urn:schemas-microsoft-com:office:word" xmlns:w="http://schemas.openxmlformats.org/wordprocessingml/2006/main" xmlns:w14="http://schemas.microsoft.com/office/word/2010/wordml" xmlns:w15="http://schemas.microsoft.com/office/word/2012/wordml" xmlns:w16cex="http://schemas.microsoft.com/office/word/2018/wordml/cex" xmlns:w16cid="http://schemas.microsoft.com/office/word/2016/wordml/cid" xmlns:w16="http://schemas.microsoft.com/office/word/2018/wordml" xmlns:w16sdtdh="http://schemas.microsoft.com/office/word/2020/wordml/sdtdatahash" xmlns:w16se="http://schemas.microsoft.com/office/word/2015/wordml/symex" xmlns:wpg="http://schemas.microsoft.com/office/word/2010/wordprocessingGroup" xmlns:wpi="http://schemas.microsoft.com/office/word/2010/wordprocessingInk" xmlns:wne="http://schemas.microsoft.com/office/word/2006/wordml" xmlns:wps="http://schemas.microsoft.com/office/word/2010/wordprocessingShape" mc:Ignorable="w14 w15 w16se w16cid w16 w16cex w16sdtdh wp14">
   <w:abstractNum w:abstractNumId="0" w15:restartNumberingAfterBreak="0">
     <w:nsid w:val="FFFFFF7C"/>
     <w:multiLevelType w:val="singleLevel"/>
@@ -1638,7 +1864,7 @@
 </file>
 
 <file path=word/styles.xml><?xml version="1.0" encoding="utf-8"?>
-<w:styles xmlns:mc="http://schemas.openxmlformats.org/markup-compatibility/2006" xmlns:r="http://schemas.openxmlformats.org/officeDocument/2006/relationships" xmlns:w="http://schemas.openxmlformats.org/wordprocessingml/2006/main" xmlns:w14="http://schemas.microsoft.com/office/word/2010/wordml" xmlns:w15="http://schemas.microsoft.com/office/word/2012/wordml" xmlns:w16cid="http://schemas.microsoft.com/office/word/2016/wordml/cid" xmlns:w16se="http://schemas.microsoft.com/office/word/2015/wordml/symex" mc:Ignorable="w14 w15 w16se w16cid">
+<w:styles xmlns:mc="http://schemas.openxmlformats.org/markup-compatibility/2006" xmlns:r="http://schemas.openxmlformats.org/officeDocument/2006/relationships" xmlns:w="http://schemas.openxmlformats.org/wordprocessingml/2006/main" xmlns:w14="http://schemas.microsoft.com/office/word/2010/wordml" xmlns:w15="http://schemas.microsoft.com/office/word/2012/wordml" xmlns:w16cex="http://schemas.microsoft.com/office/word/2018/wordml/cex" xmlns:w16cid="http://schemas.microsoft.com/office/word/2016/wordml/cid" xmlns:w16="http://schemas.microsoft.com/office/word/2018/wordml" xmlns:w16sdtdh="http://schemas.microsoft.com/office/word/2020/wordml/sdtdatahash" xmlns:w16se="http://schemas.microsoft.com/office/word/2015/wordml/symex" mc:Ignorable="w14 w15 w16se w16cid w16 w16cex w16sdtdh">
   <w:docDefaults>
     <w:rPrDefault>
       <w:rPr>
@@ -1655,7 +1881,7 @@
       </w:pPr>
     </w:pPrDefault>
   </w:docDefaults>
-  <w:latentStyles w:defLockedState="0" w:defUIPriority="99" w:defSemiHidden="0" w:defUnhideWhenUsed="0" w:defQFormat="0" w:count="375">
+  <w:latentStyles w:defLockedState="0" w:defUIPriority="99" w:defSemiHidden="0" w:defUnhideWhenUsed="0" w:defQFormat="0" w:count="376">
     <w:lsdException w:name="Normal" w:uiPriority="0" w:qFormat="1"/>
     <w:lsdException w:name="heading 1" w:uiPriority="1" w:qFormat="1"/>
     <w:lsdException w:name="heading 2" w:semiHidden="1" w:uiPriority="9" w:unhideWhenUsed="1" w:qFormat="1"/>
@@ -1804,11 +2030,11 @@
     <w:lsdException w:name="Table Elegant" w:semiHidden="1" w:unhideWhenUsed="1"/>
     <w:lsdException w:name="Table Professional" w:semiHidden="1" w:unhideWhenUsed="1"/>
     <w:lsdException w:name="Table Subtle 1" w:semiHidden="1" w:unhideWhenUsed="1"/>
+    <w:lsdException w:name="Table Subtle 2" w:semiHidden="1" w:unhideWhenUsed="1"/>
     <w:lsdException w:name="Table Web 1" w:semiHidden="1" w:unhideWhenUsed="1"/>
     <w:lsdException w:name="Table Web 2" w:semiHidden="1" w:unhideWhenUsed="1"/>
     <w:lsdException w:name="Balloon Text" w:semiHidden="1" w:unhideWhenUsed="1"/>
     <w:lsdException w:name="Table Grid" w:uiPriority="39"/>
-    <w:lsdException w:name="Table Theme" w:semiHidden="1" w:unhideWhenUsed="1"/>
     <w:lsdException w:name="Placeholder Text" w:semiHidden="1"/>
     <w:lsdException w:name="No Spacing" w:semiHidden="1" w:unhideWhenUsed="1"/>
     <w:lsdException w:name="Light Shading" w:uiPriority="60"/>
@@ -2028,6 +2254,7 @@
     <w:lsdException w:name="Smart Hyperlink" w:semiHidden="1" w:unhideWhenUsed="1"/>
     <w:lsdException w:name="Hashtag" w:semiHidden="1" w:unhideWhenUsed="1"/>
     <w:lsdException w:name="Unresolved Mention" w:semiHidden="1" w:unhideWhenUsed="1"/>
+    <w:lsdException w:name="Smart Link" w:semiHidden="1" w:unhideWhenUsed="1"/>
   </w:latentStyles>
   <w:style w:type="paragraph" w:default="1" w:styleId="Normal">
     <w:name w:val="Normal"/>
@@ -27370,14 +27597,12 @@
 </file>
 
 <file path=customXml/item1.xml><?xml version="1.0" encoding="utf-8"?>
-<p:properties xmlns:p="http://schemas.microsoft.com/office/2006/metadata/properties" xmlns:xsi="http://www.w3.org/2001/XMLSchema-instance" xmlns:pc="http://schemas.microsoft.com/office/infopath/2007/PartnerControls">
-  <documentManagement>
-    <Item_x0020_Details xmlns="40262f94-9f35-4ac3-9a90-690165a166b7" xsi:nil="true"/>
-    <Template_x0020_details xmlns="40262f94-9f35-4ac3-9a90-690165a166b7" xsi:nil="true"/>
-    <VSO_x0020_item_x0020_id xmlns="40262f94-9f35-4ac3-9a90-690165a166b7" xsi:nil="true"/>
-    <Assetid_x0020_ xmlns="40262f94-9f35-4ac3-9a90-690165a166b7" xsi:nil="true"/>
-  </documentManagement>
-</p:properties>
+<?mso-contentType ?>
+<FormTemplates xmlns="http://schemas.microsoft.com/sharepoint/v3/contenttype/forms">
+  <Display>DocumentLibraryForm</Display>
+  <Edit>DocumentLibraryForm</Edit>
+  <New>DocumentLibraryForm</New>
+</FormTemplates>
 </file>
 
 <file path=customXml/item2.xml><?xml version="1.0" encoding="utf-8"?>
@@ -27562,20 +27787,20 @@
 </file>
 
 <file path=customXml/item3.xml><?xml version="1.0" encoding="utf-8"?>
-<?mso-contentType ?>
-<FormTemplates xmlns="http://schemas.microsoft.com/sharepoint/v3/contenttype/forms">
-  <Display>DocumentLibraryForm</Display>
-  <Edit>DocumentLibraryForm</Edit>
-  <New>DocumentLibraryForm</New>
-</FormTemplates>
+<p:properties xmlns:p="http://schemas.microsoft.com/office/2006/metadata/properties" xmlns:xsi="http://www.w3.org/2001/XMLSchema-instance" xmlns:pc="http://schemas.microsoft.com/office/infopath/2007/PartnerControls">
+  <documentManagement>
+    <Item_x0020_Details xmlns="40262f94-9f35-4ac3-9a90-690165a166b7" xsi:nil="true"/>
+    <Template_x0020_details xmlns="40262f94-9f35-4ac3-9a90-690165a166b7" xsi:nil="true"/>
+    <VSO_x0020_item_x0020_id xmlns="40262f94-9f35-4ac3-9a90-690165a166b7" xsi:nil="true"/>
+    <Assetid_x0020_ xmlns="40262f94-9f35-4ac3-9a90-690165a166b7" xsi:nil="true"/>
+  </documentManagement>
+</p:properties>
 </file>
 
 <file path=customXml/itemProps1.xml><?xml version="1.0" encoding="utf-8"?>
-<ds:datastoreItem xmlns:ds="http://schemas.openxmlformats.org/officeDocument/2006/customXml" ds:itemID="{F8D3E59E-3D5E-4D8A-A6CD-32F8F19295D8}">
+<ds:datastoreItem xmlns:ds="http://schemas.openxmlformats.org/officeDocument/2006/customXml" ds:itemID="{3FB0F827-0FEB-487A-A6DD-52E99303679F}">
   <ds:schemaRefs>
-    <ds:schemaRef ds:uri="http://schemas.microsoft.com/office/2006/metadata/properties"/>
-    <ds:schemaRef ds:uri="http://schemas.microsoft.com/office/infopath/2007/PartnerControls"/>
-    <ds:schemaRef ds:uri="40262f94-9f35-4ac3-9a90-690165a166b7"/>
+    <ds:schemaRef ds:uri="http://schemas.microsoft.com/sharepoint/v3/contenttype/forms"/>
   </ds:schemaRefs>
 </ds:datastoreItem>
 </file>
@@ -27600,9 +27825,11 @@
 </file>
 
 <file path=customXml/itemProps3.xml><?xml version="1.0" encoding="utf-8"?>
-<ds:datastoreItem xmlns:ds="http://schemas.openxmlformats.org/officeDocument/2006/customXml" ds:itemID="{3FB0F827-0FEB-487A-A6DD-52E99303679F}">
+<ds:datastoreItem xmlns:ds="http://schemas.openxmlformats.org/officeDocument/2006/customXml" ds:itemID="{F8D3E59E-3D5E-4D8A-A6CD-32F8F19295D8}">
   <ds:schemaRefs>
-    <ds:schemaRef ds:uri="http://schemas.microsoft.com/sharepoint/v3/contenttype/forms"/>
+    <ds:schemaRef ds:uri="http://schemas.microsoft.com/office/2006/metadata/properties"/>
+    <ds:schemaRef ds:uri="http://schemas.microsoft.com/office/infopath/2007/PartnerControls"/>
+    <ds:schemaRef ds:uri="40262f94-9f35-4ac3-9a90-690165a166b7"/>
   </ds:schemaRefs>
 </ds:datastoreItem>
 </file>
--- a/LavoroGruppo/Consegna2/verbale.docx
+++ b/LavoroGruppo/Consegna2/verbale.docx
@@ -13,8 +13,8 @@
         <w:tblDescription w:val="Tabella layout"/>
       </w:tblPr>
       <w:tblGrid>
-        <w:gridCol w:w="1433"/>
-        <w:gridCol w:w="8313"/>
+        <w:gridCol w:w="1382"/>
+        <w:gridCol w:w="8364"/>
       </w:tblGrid>
       <w:tr>
         <w:trPr>
@@ -24,59 +24,7 @@
           <w:tcPr>
             <w:tcW w:w="1440" w:type="dxa"/>
           </w:tcPr>
-          <w:p>
-            <w:r>
-              <w:rPr>
-                <w:noProof/>
-                <w:lang w:eastAsia="it-IT"/>
-              </w:rPr>
-              <w:drawing>
-                <wp:inline distT="0" distB="0" distL="0" distR="0" wp14:anchorId="43EA8913" wp14:editId="17996D8E">
-                  <wp:extent cx="822960" cy="433070"/>
-                  <wp:effectExtent l="0" t="0" r="0" b="5080"/>
-                  <wp:docPr id="4" name="Immagine 4" descr="Icona in evidenza"/>
-                  <wp:cNvGraphicFramePr>
-                    <a:graphicFrameLocks xmlns:a="http://schemas.openxmlformats.org/drawingml/2006/main" noChangeAspect="1"/>
-                  </wp:cNvGraphicFramePr>
-                  <a:graphic xmlns:a="http://schemas.openxmlformats.org/drawingml/2006/main">
-                    <a:graphicData uri="http://schemas.openxmlformats.org/drawingml/2006/picture">
-                      <pic:pic xmlns:pic="http://schemas.openxmlformats.org/drawingml/2006/picture">
-                        <pic:nvPicPr>
-                          <pic:cNvPr id="0" name="Immagine 3"/>
-                          <pic:cNvPicPr>
-                            <a:picLocks noChangeAspect="1" noChangeArrowheads="1"/>
-                          </pic:cNvPicPr>
-                        </pic:nvPicPr>
-                        <pic:blipFill>
-                          <a:blip r:embed="rId10">
-                            <a:extLst>
-                              <a:ext uri="{28A0092B-C50C-407E-A947-70E740481C1C}">
-                                <a14:useLocalDpi xmlns:a14="http://schemas.microsoft.com/office/drawing/2010/main" val="0"/>
-                              </a:ext>
-                            </a:extLst>
-                          </a:blip>
-                          <a:srcRect/>
-                          <a:stretch>
-                            <a:fillRect/>
-                          </a:stretch>
-                        </pic:blipFill>
-                        <pic:spPr bwMode="auto">
-                          <a:xfrm>
-                            <a:off x="0" y="0"/>
-                            <a:ext cx="822960" cy="433070"/>
-                          </a:xfrm>
-                          <a:prstGeom prst="rect">
-                            <a:avLst/>
-                          </a:prstGeom>
-                          <a:noFill/>
-                        </pic:spPr>
-                      </pic:pic>
-                    </a:graphicData>
-                  </a:graphic>
-                </wp:inline>
-              </w:drawing>
-            </w:r>
-          </w:p>
+          <w:p/>
         </w:tc>
         <w:tc>
           <w:tcPr>
@@ -776,7 +724,7 @@
       </w:pPr>
     </w:p>
     <w:sectPr>
-      <w:footerReference w:type="default" r:id="rId11"/>
+      <w:footerReference w:type="default" r:id="rId10"/>
       <w:pgSz w:w="11906" w:h="16838" w:code="9"/>
       <w:pgMar w:top="1080" w:right="1080" w:bottom="720" w:left="1080" w:header="720" w:footer="720" w:gutter="0"/>
       <w:cols w:space="720"/>
@@ -1987,6 +1935,7 @@
     <w:lsdException w:name="HTML Sample" w:semiHidden="1" w:unhideWhenUsed="1"/>
     <w:lsdException w:name="HTML Typewriter" w:semiHidden="1" w:unhideWhenUsed="1"/>
     <w:lsdException w:name="HTML Variable" w:semiHidden="1" w:unhideWhenUsed="1"/>
+    <w:lsdException w:name="Normal Table" w:semiHidden="1" w:unhideWhenUsed="1"/>
     <w:lsdException w:name="annotation subject" w:semiHidden="1" w:unhideWhenUsed="1"/>
     <w:lsdException w:name="No List" w:semiHidden="1" w:unhideWhenUsed="1"/>
     <w:lsdException w:name="Outline List 1" w:semiHidden="1" w:unhideWhenUsed="1"/>
@@ -2033,8 +1982,10 @@
     <w:lsdException w:name="Table Subtle 2" w:semiHidden="1" w:unhideWhenUsed="1"/>
     <w:lsdException w:name="Table Web 1" w:semiHidden="1" w:unhideWhenUsed="1"/>
     <w:lsdException w:name="Table Web 2" w:semiHidden="1" w:unhideWhenUsed="1"/>
+    <w:lsdException w:name="Table Web 3" w:semiHidden="1" w:unhideWhenUsed="1"/>
     <w:lsdException w:name="Balloon Text" w:semiHidden="1" w:unhideWhenUsed="1"/>
     <w:lsdException w:name="Table Grid" w:uiPriority="39"/>
+    <w:lsdException w:name="Table Theme" w:semiHidden="1" w:unhideWhenUsed="1"/>
     <w:lsdException w:name="Placeholder Text" w:semiHidden="1"/>
     <w:lsdException w:name="No Spacing" w:semiHidden="1" w:unhideWhenUsed="1"/>
     <w:lsdException w:name="Light Shading" w:uiPriority="60"/>
@@ -27597,12 +27548,14 @@
 </file>
 
 <file path=customXml/item1.xml><?xml version="1.0" encoding="utf-8"?>
-<?mso-contentType ?>
-<FormTemplates xmlns="http://schemas.microsoft.com/sharepoint/v3/contenttype/forms">
-  <Display>DocumentLibraryForm</Display>
-  <Edit>DocumentLibraryForm</Edit>
-  <New>DocumentLibraryForm</New>
-</FormTemplates>
+<p:properties xmlns:p="http://schemas.microsoft.com/office/2006/metadata/properties" xmlns:xsi="http://www.w3.org/2001/XMLSchema-instance" xmlns:pc="http://schemas.microsoft.com/office/infopath/2007/PartnerControls">
+  <documentManagement>
+    <Item_x0020_Details xmlns="40262f94-9f35-4ac3-9a90-690165a166b7" xsi:nil="true"/>
+    <Template_x0020_details xmlns="40262f94-9f35-4ac3-9a90-690165a166b7" xsi:nil="true"/>
+    <VSO_x0020_item_x0020_id xmlns="40262f94-9f35-4ac3-9a90-690165a166b7" xsi:nil="true"/>
+    <Assetid_x0020_ xmlns="40262f94-9f35-4ac3-9a90-690165a166b7" xsi:nil="true"/>
+  </documentManagement>
+</p:properties>
 </file>
 
 <file path=customXml/item2.xml><?xml version="1.0" encoding="utf-8"?>
@@ -27787,20 +27740,20 @@
 </file>
 
 <file path=customXml/item3.xml><?xml version="1.0" encoding="utf-8"?>
-<p:properties xmlns:p="http://schemas.microsoft.com/office/2006/metadata/properties" xmlns:xsi="http://www.w3.org/2001/XMLSchema-instance" xmlns:pc="http://schemas.microsoft.com/office/infopath/2007/PartnerControls">
-  <documentManagement>
-    <Item_x0020_Details xmlns="40262f94-9f35-4ac3-9a90-690165a166b7" xsi:nil="true"/>
-    <Template_x0020_details xmlns="40262f94-9f35-4ac3-9a90-690165a166b7" xsi:nil="true"/>
-    <VSO_x0020_item_x0020_id xmlns="40262f94-9f35-4ac3-9a90-690165a166b7" xsi:nil="true"/>
-    <Assetid_x0020_ xmlns="40262f94-9f35-4ac3-9a90-690165a166b7" xsi:nil="true"/>
-  </documentManagement>
-</p:properties>
+<?mso-contentType ?>
+<FormTemplates xmlns="http://schemas.microsoft.com/sharepoint/v3/contenttype/forms">
+  <Display>DocumentLibraryForm</Display>
+  <Edit>DocumentLibraryForm</Edit>
+  <New>DocumentLibraryForm</New>
+</FormTemplates>
 </file>
 
 <file path=customXml/itemProps1.xml><?xml version="1.0" encoding="utf-8"?>
-<ds:datastoreItem xmlns:ds="http://schemas.openxmlformats.org/officeDocument/2006/customXml" ds:itemID="{3FB0F827-0FEB-487A-A6DD-52E99303679F}">
+<ds:datastoreItem xmlns:ds="http://schemas.openxmlformats.org/officeDocument/2006/customXml" ds:itemID="{F8D3E59E-3D5E-4D8A-A6CD-32F8F19295D8}">
   <ds:schemaRefs>
-    <ds:schemaRef ds:uri="http://schemas.microsoft.com/sharepoint/v3/contenttype/forms"/>
+    <ds:schemaRef ds:uri="http://schemas.microsoft.com/office/2006/metadata/properties"/>
+    <ds:schemaRef ds:uri="http://schemas.microsoft.com/office/infopath/2007/PartnerControls"/>
+    <ds:schemaRef ds:uri="40262f94-9f35-4ac3-9a90-690165a166b7"/>
   </ds:schemaRefs>
 </ds:datastoreItem>
 </file>
@@ -27825,11 +27778,9 @@
 </file>
 
 <file path=customXml/itemProps3.xml><?xml version="1.0" encoding="utf-8"?>
-<ds:datastoreItem xmlns:ds="http://schemas.openxmlformats.org/officeDocument/2006/customXml" ds:itemID="{F8D3E59E-3D5E-4D8A-A6CD-32F8F19295D8}">
+<ds:datastoreItem xmlns:ds="http://schemas.openxmlformats.org/officeDocument/2006/customXml" ds:itemID="{3FB0F827-0FEB-487A-A6DD-52E99303679F}">
   <ds:schemaRefs>
-    <ds:schemaRef ds:uri="http://schemas.microsoft.com/office/2006/metadata/properties"/>
-    <ds:schemaRef ds:uri="http://schemas.microsoft.com/office/infopath/2007/PartnerControls"/>
-    <ds:schemaRef ds:uri="40262f94-9f35-4ac3-9a90-690165a166b7"/>
+    <ds:schemaRef ds:uri="http://schemas.microsoft.com/sharepoint/v3/contenttype/forms"/>
   </ds:schemaRefs>
 </ds:datastoreItem>
 </file>
--- a/LavoroGruppo/Consegna2/verbale.docx
+++ b/LavoroGruppo/Consegna2/verbale.docx
@@ -2,48 +2,108 @@
 <file path=word/document.xml><?xml version="1.0" encoding="utf-8"?>
 <w:document xmlns:wpc="http://schemas.microsoft.com/office/word/2010/wordprocessingCanvas" xmlns:cx="http://schemas.microsoft.com/office/drawing/2014/chartex" xmlns:cx1="http://schemas.microsoft.com/office/drawing/2015/9/8/chartex" xmlns:cx2="http://schemas.microsoft.com/office/drawing/2015/10/21/chartex" xmlns:cx3="http://schemas.microsoft.com/office/drawing/2016/5/9/chartex" xmlns:cx4="http://schemas.microsoft.com/office/drawing/2016/5/10/chartex" xmlns:cx5="http://schemas.microsoft.com/office/drawing/2016/5/11/chartex" xmlns:cx6="http://schemas.microsoft.com/office/drawing/2016/5/12/chartex" xmlns:cx7="http://schemas.microsoft.com/office/drawing/2016/5/13/chartex" xmlns:cx8="http://schemas.microsoft.com/office/drawing/2016/5/14/chartex" xmlns:mc="http://schemas.openxmlformats.org/markup-compatibility/2006" xmlns:aink="http://schemas.microsoft.com/office/drawing/2016/ink" xmlns:am3d="http://schemas.microsoft.com/office/drawing/2017/model3d" xmlns:o="urn:schemas-microsoft-com:office:office" xmlns:r="http://schemas.openxmlformats.org/officeDocument/2006/relationships" xmlns:m="http://schemas.openxmlformats.org/officeDocument/2006/math" xmlns:v="urn:schemas-microsoft-com:vml" xmlns:wp14="http://schemas.microsoft.com/office/word/2010/wordprocessingDrawing" xmlns:wp="http://schemas.openxmlformats.org/drawingml/2006/wordprocessingDrawing" xmlns:w10="urn:schemas-microsoft-com:office:word" xmlns:w="http://schemas.openxmlformats.org/wordprocessingml/2006/main" xmlns:w14="http://schemas.microsoft.com/office/word/2010/wordml" xmlns:w15="http://schemas.microsoft.com/office/word/2012/wordml" xmlns:w16cex="http://schemas.microsoft.com/office/word/2018/wordml/cex" xmlns:w16cid="http://schemas.microsoft.com/office/word/2016/wordml/cid" xmlns:w16="http://schemas.microsoft.com/office/word/2018/wordml" xmlns:w16sdtdh="http://schemas.microsoft.com/office/word/2020/wordml/sdtdatahash" xmlns:w16se="http://schemas.microsoft.com/office/word/2015/wordml/symex" xmlns:wpg="http://schemas.microsoft.com/office/word/2010/wordprocessingGroup" xmlns:wpi="http://schemas.microsoft.com/office/word/2010/wordprocessingInk" xmlns:wne="http://schemas.microsoft.com/office/word/2006/wordml" xmlns:wps="http://schemas.microsoft.com/office/word/2010/wordprocessingShape" mc:Ignorable="w14 w15 w16se w16cid w16 w16cex w16sdtdh wp14">
   <w:body>
-    <w:tbl>
-      <w:tblPr>
-        <w:tblW w:w="5000" w:type="pct"/>
-        <w:tblCellMar>
-          <w:left w:w="0" w:type="dxa"/>
-          <w:right w:w="0" w:type="dxa"/>
-        </w:tblCellMar>
-        <w:tblLook w:val="04A0" w:firstRow="1" w:lastRow="0" w:firstColumn="1" w:lastColumn="0" w:noHBand="0" w:noVBand="1"/>
-        <w:tblDescription w:val="Tabella layout"/>
-      </w:tblPr>
-      <w:tblGrid>
-        <w:gridCol w:w="1382"/>
-        <w:gridCol w:w="8364"/>
-      </w:tblGrid>
-      <w:tr>
-        <w:trPr>
-          <w:tblHeader/>
-        </w:trPr>
-        <w:tc>
-          <w:tcPr>
-            <w:tcW w:w="1440" w:type="dxa"/>
-          </w:tcPr>
-          <w:p/>
-        </w:tc>
-        <w:tc>
-          <w:tcPr>
-            <w:tcW w:w="8630" w:type="dxa"/>
-          </w:tcPr>
-          <w:p>
-            <w:pPr>
-              <w:pStyle w:val="Title"/>
-            </w:pPr>
-            <w:r>
-              <w:rPr>
-                <w:lang w:bidi="it-IT"/>
-              </w:rPr>
-              <w:t>Verbale di riunione</w:t>
-            </w:r>
-          </w:p>
-        </w:tc>
-      </w:tr>
-    </w:tbl>
+    <w:p>
+      <w:pPr>
+        <w:pStyle w:val="Title"/>
+        <w:tabs>
+          <w:tab w:val="left" w:pos="1701"/>
+        </w:tabs>
+        <w:ind w:firstLine="1701"/>
+        <w:rPr>
+          <w:lang w:bidi="it-IT"/>
+        </w:rPr>
+      </w:pPr>
+      <w:r>
+        <w:rPr>
+          <w:noProof/>
+        </w:rPr>
+        <w:drawing>
+          <wp:anchor distT="0" distB="0" distL="114300" distR="114300" simplePos="0" relativeHeight="251658240" behindDoc="0" locked="0" layoutInCell="1" allowOverlap="1" wp14:anchorId="470CFCA6" wp14:editId="56A459CB">
+            <wp:simplePos x="0" y="0"/>
+            <wp:positionH relativeFrom="margin">
+              <wp:align>left</wp:align>
+            </wp:positionH>
+            <wp:positionV relativeFrom="paragraph">
+              <wp:posOffset>-329565</wp:posOffset>
+            </wp:positionV>
+            <wp:extent cx="1043940" cy="1002880"/>
+            <wp:effectExtent l="0" t="0" r="0" b="6985"/>
+            <wp:wrapNone/>
+            <wp:docPr id="2" name="Picture 2" descr="A picture containing tennis, racket, shoji, building&#10;&#10;Description automatically generated"/>
+            <wp:cNvGraphicFramePr>
+              <a:graphicFrameLocks xmlns:a="http://schemas.openxmlformats.org/drawingml/2006/main" noChangeAspect="1"/>
+            </wp:cNvGraphicFramePr>
+            <a:graphic xmlns:a="http://schemas.openxmlformats.org/drawingml/2006/main">
+              <a:graphicData uri="http://schemas.openxmlformats.org/drawingml/2006/picture">
+                <pic:pic xmlns:pic="http://schemas.openxmlformats.org/drawingml/2006/picture">
+                  <pic:nvPicPr>
+                    <pic:cNvPr id="2" name="Picture 2" descr="A picture containing tennis, racket, shoji, building&#10;&#10;Description automatically generated"/>
+                    <pic:cNvPicPr>
+                      <a:picLocks noChangeAspect="1" noChangeArrowheads="1"/>
+                    </pic:cNvPicPr>
+                  </pic:nvPicPr>
+                  <pic:blipFill>
+                    <a:blip r:embed="rId10" cstate="print">
+                      <a:clrChange>
+                        <a:clrFrom>
+                          <a:srgbClr val="FFFFFF"/>
+                        </a:clrFrom>
+                        <a:clrTo>
+                          <a:srgbClr val="FFFFFF">
+                            <a:alpha val="0"/>
+                          </a:srgbClr>
+                        </a:clrTo>
+                      </a:clrChange>
+                      <a:extLst>
+                        <a:ext uri="{28A0092B-C50C-407E-A947-70E740481C1C}">
+                          <a14:useLocalDpi xmlns:a14="http://schemas.microsoft.com/office/drawing/2010/main" val="0"/>
+                        </a:ext>
+                      </a:extLst>
+                    </a:blip>
+                    <a:srcRect/>
+                    <a:stretch>
+                      <a:fillRect/>
+                    </a:stretch>
+                  </pic:blipFill>
+                  <pic:spPr bwMode="auto">
+                    <a:xfrm>
+                      <a:off x="0" y="0"/>
+                      <a:ext cx="1043940" cy="1002880"/>
+                    </a:xfrm>
+                    <a:prstGeom prst="rect">
+                      <a:avLst/>
+                    </a:prstGeom>
+                    <a:noFill/>
+                    <a:ln>
+                      <a:noFill/>
+                    </a:ln>
+                  </pic:spPr>
+                </pic:pic>
+              </a:graphicData>
+            </a:graphic>
+            <wp14:sizeRelH relativeFrom="margin">
+              <wp14:pctWidth>0</wp14:pctWidth>
+            </wp14:sizeRelH>
+            <wp14:sizeRelV relativeFrom="margin">
+              <wp14:pctHeight>0</wp14:pctHeight>
+            </wp14:sizeRelV>
+          </wp:anchor>
+        </w:drawing>
+      </w:r>
+      <w:r>
+        <w:rPr>
+          <w:lang w:bidi="it-IT"/>
+        </w:rPr>
+        <w:t>Verbale di Riunione</w:t>
+      </w:r>
+    </w:p>
+    <w:p>
+      <w:pPr>
+        <w:rPr>
+          <w:lang w:bidi="it-IT"/>
+        </w:rPr>
+      </w:pPr>
+    </w:p>
     <w:p>
       <w:pPr>
         <w:pStyle w:val="Heading1"/>
@@ -52,8 +112,16 @@
         <w:rPr>
           <w:lang w:bidi="it-IT"/>
         </w:rPr>
-        <w:t>Apertura dei lavori</w:t>
+        <w:t xml:space="preserve">Inizio progetto </w:t>
       </w:r>
+      <w:proofErr w:type="spellStart"/>
+      <w:r>
+        <w:rPr>
+          <w:lang w:bidi="it-IT"/>
+        </w:rPr>
+        <w:t>Time&amp;Pieces</w:t>
+      </w:r>
+      <w:proofErr w:type="spellEnd"/>
     </w:p>
     <w:p>
       <w:r>
@@ -73,7 +141,33 @@
         <w:rPr>
           <w:lang w:bidi="it-IT"/>
         </w:rPr>
-        <w:t xml:space="preserve"> tenutasi a </w:t>
+        <w:t xml:space="preserve"> </w:t>
+      </w:r>
+      <w:r>
+        <w:rPr>
+          <w:lang w:bidi="it-IT"/>
+        </w:rPr>
+        <w:t xml:space="preserve">con l’azienda </w:t>
+      </w:r>
+      <w:proofErr w:type="spellStart"/>
+      <w:r>
+        <w:rPr>
+          <w:lang w:bidi="it-IT"/>
+        </w:rPr>
+        <w:t>Time&amp;Pieces</w:t>
+      </w:r>
+      <w:proofErr w:type="spellEnd"/>
+      <w:r>
+        <w:rPr>
+          <w:lang w:bidi="it-IT"/>
+        </w:rPr>
+        <w:t xml:space="preserve"> </w:t>
+      </w:r>
+      <w:r>
+        <w:rPr>
+          <w:lang w:bidi="it-IT"/>
+        </w:rPr>
+        <w:t xml:space="preserve">tenutasi a </w:t>
       </w:r>
       <w:r>
         <w:rPr>
@@ -113,25 +207,135 @@
       </w:r>
     </w:p>
     <w:p>
+      <w:pPr>
+        <w:rPr>
+          <w:lang w:bidi="it-IT"/>
+        </w:rPr>
+      </w:pPr>
       <w:r>
         <w:rPr>
           <w:lang w:bidi="it-IT"/>
         </w:rPr>
-        <w:t>Partecipanti:</w:t>
+        <w:t>Partecipanti</w:t>
       </w:r>
       <w:r>
         <w:rPr>
           <w:lang w:bidi="it-IT"/>
         </w:rPr>
-        <w:t xml:space="preserve"> </w:t>
+        <w:t xml:space="preserve"> Gruppo A</w:t>
       </w:r>
+      <w:r>
+        <w:rPr>
+          <w:lang w:bidi="it-IT"/>
+        </w:rPr>
+        <w:t>:</w:t>
+      </w:r>
+    </w:p>
+    <w:p>
+      <w:pPr>
+        <w:pStyle w:val="ListParagraph"/>
+        <w:numPr>
+          <w:ilvl w:val="0"/>
+          <w:numId w:val="18"/>
+        </w:numPr>
+        <w:rPr>
+          <w:rStyle w:val="Strong"/>
+          <w:lang w:bidi="it-IT"/>
+        </w:rPr>
+      </w:pPr>
       <w:r>
         <w:rPr>
           <w:rStyle w:val="Strong"/>
           <w:lang w:bidi="it-IT"/>
         </w:rPr>
-        <w:t xml:space="preserve">Simone Guida, Aaron Iob, Dario (verbalista), </w:t>
+        <w:t>Simone Guida</w:t>
       </w:r>
+    </w:p>
+    <w:p>
+      <w:pPr>
+        <w:pStyle w:val="ListParagraph"/>
+        <w:numPr>
+          <w:ilvl w:val="0"/>
+          <w:numId w:val="18"/>
+        </w:numPr>
+        <w:rPr>
+          <w:rStyle w:val="Strong"/>
+          <w:color w:val="322D27" w:themeColor="text2"/>
+          <w:lang w:bidi="it-IT"/>
+        </w:rPr>
+      </w:pPr>
+      <w:r>
+        <w:rPr>
+          <w:rStyle w:val="Strong"/>
+          <w:lang w:bidi="it-IT"/>
+        </w:rPr>
+        <w:t>Aaron Iob</w:t>
+      </w:r>
+    </w:p>
+    <w:p>
+      <w:pPr>
+        <w:pStyle w:val="ListParagraph"/>
+        <w:numPr>
+          <w:ilvl w:val="0"/>
+          <w:numId w:val="18"/>
+        </w:numPr>
+        <w:rPr>
+          <w:lang w:bidi="it-IT"/>
+        </w:rPr>
+      </w:pPr>
+      <w:r>
+        <w:rPr>
+          <w:rStyle w:val="Strong"/>
+          <w:lang w:bidi="it-IT"/>
+        </w:rPr>
+        <w:t>Dario (verbalista)</w:t>
+      </w:r>
+    </w:p>
+    <w:p>
+      <w:pPr>
+        <w:rPr>
+          <w:lang w:bidi="it-IT"/>
+        </w:rPr>
+      </w:pPr>
+      <w:r>
+        <w:rPr>
+          <w:lang w:bidi="it-IT"/>
+        </w:rPr>
+        <w:t xml:space="preserve">Partecipanti </w:t>
+      </w:r>
+      <w:r>
+        <w:rPr>
+          <w:lang w:bidi="it-IT"/>
+        </w:rPr>
+        <w:t xml:space="preserve">Azienda </w:t>
+      </w:r>
+      <w:proofErr w:type="spellStart"/>
+      <w:r>
+        <w:rPr>
+          <w:lang w:bidi="it-IT"/>
+        </w:rPr>
+        <w:t>Time&amp;Pieces</w:t>
+      </w:r>
+      <w:proofErr w:type="spellEnd"/>
+      <w:r>
+        <w:rPr>
+          <w:lang w:bidi="it-IT"/>
+        </w:rPr>
+        <w:t>:</w:t>
+      </w:r>
+    </w:p>
+    <w:p>
+      <w:pPr>
+        <w:pStyle w:val="ListParagraph"/>
+        <w:numPr>
+          <w:ilvl w:val="0"/>
+          <w:numId w:val="18"/>
+        </w:numPr>
+        <w:rPr>
+          <w:rStyle w:val="Strong"/>
+          <w:lang w:bidi="it-IT"/>
+        </w:rPr>
+      </w:pPr>
       <w:proofErr w:type="spellStart"/>
       <w:r>
         <w:rPr>
@@ -157,12 +361,25 @@
         <w:t>Mirkovic</w:t>
       </w:r>
       <w:proofErr w:type="spellEnd"/>
+    </w:p>
+    <w:p>
+      <w:pPr>
+        <w:pStyle w:val="ListParagraph"/>
+        <w:numPr>
+          <w:ilvl w:val="0"/>
+          <w:numId w:val="18"/>
+        </w:numPr>
+        <w:rPr>
+          <w:rStyle w:val="Strong"/>
+          <w:color w:val="322D27" w:themeColor="text2"/>
+        </w:rPr>
+      </w:pPr>
       <w:r>
         <w:rPr>
           <w:rStyle w:val="Strong"/>
           <w:lang w:bidi="it-IT"/>
         </w:rPr>
-        <w:t xml:space="preserve">, Claudio </w:t>
+        <w:t xml:space="preserve">Claudio </w:t>
       </w:r>
       <w:proofErr w:type="spellStart"/>
       <w:r>
@@ -173,18 +390,21 @@
         <w:t>Engeler</w:t>
       </w:r>
       <w:proofErr w:type="spellEnd"/>
+    </w:p>
+    <w:p>
+      <w:pPr>
+        <w:pStyle w:val="ListParagraph"/>
+        <w:numPr>
+          <w:ilvl w:val="0"/>
+          <w:numId w:val="18"/>
+        </w:numPr>
+      </w:pPr>
       <w:r>
         <w:rPr>
           <w:rStyle w:val="Strong"/>
           <w:lang w:bidi="it-IT"/>
         </w:rPr>
-        <w:t>, Tommaso Zanini</w:t>
-      </w:r>
-      <w:r>
-        <w:rPr>
-          <w:lang w:bidi="it-IT"/>
-        </w:rPr>
-        <w:t>.</w:t>
+        <w:t>Tommaso Zanini</w:t>
       </w:r>
     </w:p>
     <w:p>
@@ -199,11 +419,16 @@
       </w:r>
     </w:p>
     <w:p>
+      <w:pPr>
+        <w:rPr>
+          <w:rStyle w:val="Strong"/>
+        </w:rPr>
+      </w:pPr>
       <w:r>
         <w:rPr>
           <w:lang w:bidi="it-IT"/>
         </w:rPr>
-        <w:t>Membri assenti:</w:t>
+        <w:t>Gruppo A:</w:t>
       </w:r>
       <w:r>
         <w:rPr>
@@ -229,17 +454,33 @@
         </w:rPr>
         <w:t>la</w:t>
       </w:r>
+    </w:p>
+    <w:p>
+      <w:proofErr w:type="spellStart"/>
       <w:r>
         <w:rPr>
-          <w:rStyle w:val="Strong"/>
+          <w:lang w:bidi="it-IT"/>
         </w:rPr>
-        <w:t>, Fabio Ceresa</w:t>
+        <w:t>Time&amp;Pieces</w:t>
+      </w:r>
+      <w:proofErr w:type="spellEnd"/>
+      <w:r>
+        <w:rPr>
+          <w:lang w:bidi="it-IT"/>
+        </w:rPr>
+        <w:t>:</w:t>
       </w:r>
       <w:r>
         <w:rPr>
           <w:rStyle w:val="Strong"/>
         </w:rPr>
-        <w:t>.</w:t>
+        <w:t xml:space="preserve"> </w:t>
+      </w:r>
+      <w:r>
+        <w:rPr>
+          <w:rStyle w:val="Strong"/>
+        </w:rPr>
+        <w:t>Fabio Ceresa</w:t>
       </w:r>
     </w:p>
     <w:p>
@@ -299,6 +540,9 @@
       </w:pPr>
       <w:r>
         <w:t xml:space="preserve">Funzione </w:t>
+      </w:r>
+      <w:r>
+        <w:t xml:space="preserve">del </w:t>
       </w:r>
       <w:proofErr w:type="spellStart"/>
       <w:r>
@@ -382,6 +626,11 @@
       </w:r>
     </w:p>
     <w:p>
+      <w:r>
+        <w:br w:type="page"/>
+      </w:r>
+    </w:p>
+    <w:p>
       <w:pPr>
         <w:pStyle w:val="Heading1"/>
         <w:rPr>
@@ -392,6 +641,7 @@
         <w:rPr>
           <w:lang w:bidi="it-IT"/>
         </w:rPr>
+        <w:lastRenderedPageBreak/>
         <w:t>Conclusioni</w:t>
       </w:r>
     </w:p>
@@ -457,7 +707,7 @@
         <w:rPr>
           <w:lang w:bidi="it-IT"/>
         </w:rPr>
-        <w:t>p</w:t>
+        <w:t>P</w:t>
       </w:r>
       <w:r>
         <w:rPr>
@@ -560,7 +810,13 @@
         <w:rPr>
           <w:lang w:bidi="it-IT"/>
         </w:rPr>
-        <w:t>poweruser</w:t>
+        <w:t>P</w:t>
+      </w:r>
+      <w:r>
+        <w:rPr>
+          <w:lang w:bidi="it-IT"/>
+        </w:rPr>
+        <w:t>oweruser</w:t>
       </w:r>
       <w:proofErr w:type="spellEnd"/>
       <w:r>
@@ -724,7 +980,7 @@
       </w:pPr>
     </w:p>
     <w:sectPr>
-      <w:footerReference w:type="default" r:id="rId10"/>
+      <w:footerReference w:type="default" r:id="rId11"/>
       <w:pgSz w:w="11906" w:h="16838" w:code="9"/>
       <w:pgMar w:top="1080" w:right="1080" w:bottom="720" w:left="1080" w:header="720" w:footer="720" w:gutter="0"/>
       <w:cols w:space="720"/>
@@ -1241,6 +1497,118 @@
     </w:lvl>
   </w:abstractNum>
   <w:abstractNum w:abstractNumId="12" w15:restartNumberingAfterBreak="0">
+    <w:nsid w:val="3643597A"/>
+    <w:multiLevelType w:val="hybridMultilevel"/>
+    <w:tmpl w:val="1C74D7D4"/>
+    <w:lvl w:ilvl="0" w:tplc="75F81E26">
+      <w:numFmt w:val="bullet"/>
+      <w:lvlText w:val="-"/>
+      <w:lvlJc w:val="left"/>
+      <w:pPr>
+        <w:ind w:left="720" w:hanging="360"/>
+      </w:pPr>
+      <w:rPr>
+        <w:rFonts w:ascii="Trebuchet MS" w:eastAsiaTheme="majorEastAsia" w:hAnsi="Trebuchet MS" w:cstheme="majorBidi" w:hint="default"/>
+      </w:rPr>
+    </w:lvl>
+    <w:lvl w:ilvl="1" w:tplc="04090003" w:tentative="1">
+      <w:start w:val="1"/>
+      <w:numFmt w:val="bullet"/>
+      <w:lvlText w:val="o"/>
+      <w:lvlJc w:val="left"/>
+      <w:pPr>
+        <w:ind w:left="1440" w:hanging="360"/>
+      </w:pPr>
+      <w:rPr>
+        <w:rFonts w:ascii="Courier New" w:hAnsi="Courier New" w:cs="Courier New" w:hint="default"/>
+      </w:rPr>
+    </w:lvl>
+    <w:lvl w:ilvl="2" w:tplc="04090005" w:tentative="1">
+      <w:start w:val="1"/>
+      <w:numFmt w:val="bullet"/>
+      <w:lvlText w:val=""/>
+      <w:lvlJc w:val="left"/>
+      <w:pPr>
+        <w:ind w:left="2160" w:hanging="360"/>
+      </w:pPr>
+      <w:rPr>
+        <w:rFonts w:ascii="Wingdings" w:hAnsi="Wingdings" w:hint="default"/>
+      </w:rPr>
+    </w:lvl>
+    <w:lvl w:ilvl="3" w:tplc="04090001" w:tentative="1">
+      <w:start w:val="1"/>
+      <w:numFmt w:val="bullet"/>
+      <w:lvlText w:val=""/>
+      <w:lvlJc w:val="left"/>
+      <w:pPr>
+        <w:ind w:left="2880" w:hanging="360"/>
+      </w:pPr>
+      <w:rPr>
+        <w:rFonts w:ascii="Symbol" w:hAnsi="Symbol" w:hint="default"/>
+      </w:rPr>
+    </w:lvl>
+    <w:lvl w:ilvl="4" w:tplc="04090003" w:tentative="1">
+      <w:start w:val="1"/>
+      <w:numFmt w:val="bullet"/>
+      <w:lvlText w:val="o"/>
+      <w:lvlJc w:val="left"/>
+      <w:pPr>
+        <w:ind w:left="3600" w:hanging="360"/>
+      </w:pPr>
+      <w:rPr>
+        <w:rFonts w:ascii="Courier New" w:hAnsi="Courier New" w:cs="Courier New" w:hint="default"/>
+      </w:rPr>
+    </w:lvl>
+    <w:lvl w:ilvl="5" w:tplc="04090005" w:tentative="1">
+      <w:start w:val="1"/>
+      <w:numFmt w:val="bullet"/>
+      <w:lvlText w:val=""/>
+      <w:lvlJc w:val="left"/>
+      <w:pPr>
+        <w:ind w:left="4320" w:hanging="360"/>
+      </w:pPr>
+      <w:rPr>
+        <w:rFonts w:ascii="Wingdings" w:hAnsi="Wingdings" w:hint="default"/>
+      </w:rPr>
+    </w:lvl>
+    <w:lvl w:ilvl="6" w:tplc="04090001" w:tentative="1">
+      <w:start w:val="1"/>
+      <w:numFmt w:val="bullet"/>
+      <w:lvlText w:val=""/>
+      <w:lvlJc w:val="left"/>
+      <w:pPr>
+        <w:ind w:left="5040" w:hanging="360"/>
+      </w:pPr>
+      <w:rPr>
+        <w:rFonts w:ascii="Symbol" w:hAnsi="Symbol" w:hint="default"/>
+      </w:rPr>
+    </w:lvl>
+    <w:lvl w:ilvl="7" w:tplc="04090003" w:tentative="1">
+      <w:start w:val="1"/>
+      <w:numFmt w:val="bullet"/>
+      <w:lvlText w:val="o"/>
+      <w:lvlJc w:val="left"/>
+      <w:pPr>
+        <w:ind w:left="5760" w:hanging="360"/>
+      </w:pPr>
+      <w:rPr>
+        <w:rFonts w:ascii="Courier New" w:hAnsi="Courier New" w:cs="Courier New" w:hint="default"/>
+      </w:rPr>
+    </w:lvl>
+    <w:lvl w:ilvl="8" w:tplc="04090005" w:tentative="1">
+      <w:start w:val="1"/>
+      <w:numFmt w:val="bullet"/>
+      <w:lvlText w:val=""/>
+      <w:lvlJc w:val="left"/>
+      <w:pPr>
+        <w:ind w:left="6480" w:hanging="360"/>
+      </w:pPr>
+      <w:rPr>
+        <w:rFonts w:ascii="Wingdings" w:hAnsi="Wingdings" w:hint="default"/>
+      </w:rPr>
+    </w:lvl>
+  </w:abstractNum>
+  <w:abstractNum w:abstractNumId="13" w15:restartNumberingAfterBreak="0">
     <w:nsid w:val="58613A55"/>
     <w:multiLevelType w:val="hybridMultilevel"/>
     <w:tmpl w:val="58AAD346"/>
@@ -1352,7 +1720,7 @@
       </w:rPr>
     </w:lvl>
   </w:abstractNum>
-  <w:abstractNum w:abstractNumId="13" w15:restartNumberingAfterBreak="0">
+  <w:abstractNum w:abstractNumId="14" w15:restartNumberingAfterBreak="0">
     <w:nsid w:val="59501778"/>
     <w:multiLevelType w:val="multilevel"/>
     <w:tmpl w:val="0409001F"/>
@@ -1442,7 +1810,7 @@
       </w:pPr>
     </w:lvl>
   </w:abstractNum>
-  <w:abstractNum w:abstractNumId="14" w15:restartNumberingAfterBreak="0">
+  <w:abstractNum w:abstractNumId="15" w15:restartNumberingAfterBreak="0">
     <w:nsid w:val="6678489E"/>
     <w:multiLevelType w:val="hybridMultilevel"/>
     <w:tmpl w:val="D83C0B42"/>
@@ -1554,7 +1922,7 @@
       </w:rPr>
     </w:lvl>
   </w:abstractNum>
-  <w:abstractNum w:abstractNumId="15" w15:restartNumberingAfterBreak="0">
+  <w:abstractNum w:abstractNumId="16" w15:restartNumberingAfterBreak="0">
     <w:nsid w:val="677C4C2D"/>
     <w:multiLevelType w:val="multilevel"/>
     <w:tmpl w:val="04090023"/>
@@ -1645,7 +2013,7 @@
       </w:pPr>
     </w:lvl>
   </w:abstractNum>
-  <w:abstractNum w:abstractNumId="16" w15:restartNumberingAfterBreak="0">
+  <w:abstractNum w:abstractNumId="17" w15:restartNumberingAfterBreak="0">
     <w:nsid w:val="7405391B"/>
     <w:multiLevelType w:val="hybridMultilevel"/>
     <w:tmpl w:val="533C7A92"/>
@@ -1758,13 +2126,13 @@
     </w:lvl>
   </w:abstractNum>
   <w:num w:numId="1">
-    <w:abstractNumId w:val="13"/>
+    <w:abstractNumId w:val="14"/>
   </w:num>
   <w:num w:numId="2">
     <w:abstractNumId w:val="11"/>
   </w:num>
   <w:num w:numId="3">
-    <w:abstractNumId w:val="15"/>
+    <w:abstractNumId w:val="16"/>
   </w:num>
   <w:num w:numId="4">
     <w:abstractNumId w:val="9"/>
@@ -1797,15 +2165,18 @@
     <w:abstractNumId w:val="0"/>
   </w:num>
   <w:num w:numId="14">
-    <w:abstractNumId w:val="14"/>
+    <w:abstractNumId w:val="15"/>
   </w:num>
   <w:num w:numId="15">
     <w:abstractNumId w:val="10"/>
   </w:num>
   <w:num w:numId="16">
-    <w:abstractNumId w:val="16"/>
+    <w:abstractNumId w:val="17"/>
   </w:num>
   <w:num w:numId="17">
+    <w:abstractNumId w:val="13"/>
+  </w:num>
+  <w:num w:numId="18">
     <w:abstractNumId w:val="12"/>
   </w:num>
 </w:numbering>
@@ -27548,14 +27919,12 @@
 </file>
 
 <file path=customXml/item1.xml><?xml version="1.0" encoding="utf-8"?>
-<p:properties xmlns:p="http://schemas.microsoft.com/office/2006/metadata/properties" xmlns:xsi="http://www.w3.org/2001/XMLSchema-instance" xmlns:pc="http://schemas.microsoft.com/office/infopath/2007/PartnerControls">
-  <documentManagement>
-    <Item_x0020_Details xmlns="40262f94-9f35-4ac3-9a90-690165a166b7" xsi:nil="true"/>
-    <Template_x0020_details xmlns="40262f94-9f35-4ac3-9a90-690165a166b7" xsi:nil="true"/>
-    <VSO_x0020_item_x0020_id xmlns="40262f94-9f35-4ac3-9a90-690165a166b7" xsi:nil="true"/>
-    <Assetid_x0020_ xmlns="40262f94-9f35-4ac3-9a90-690165a166b7" xsi:nil="true"/>
-  </documentManagement>
-</p:properties>
+<?mso-contentType ?>
+<FormTemplates xmlns="http://schemas.microsoft.com/sharepoint/v3/contenttype/forms">
+  <Display>DocumentLibraryForm</Display>
+  <Edit>DocumentLibraryForm</Edit>
+  <New>DocumentLibraryForm</New>
+</FormTemplates>
 </file>
 
 <file path=customXml/item2.xml><?xml version="1.0" encoding="utf-8"?>
@@ -27740,20 +28109,20 @@
 </file>
 
 <file path=customXml/item3.xml><?xml version="1.0" encoding="utf-8"?>
-<?mso-contentType ?>
-<FormTemplates xmlns="http://schemas.microsoft.com/sharepoint/v3/contenttype/forms">
-  <Display>DocumentLibraryForm</Display>
-  <Edit>DocumentLibraryForm</Edit>
-  <New>DocumentLibraryForm</New>
-</FormTemplates>
+<p:properties xmlns:p="http://schemas.microsoft.com/office/2006/metadata/properties" xmlns:xsi="http://www.w3.org/2001/XMLSchema-instance" xmlns:pc="http://schemas.microsoft.com/office/infopath/2007/PartnerControls">
+  <documentManagement>
+    <Item_x0020_Details xmlns="40262f94-9f35-4ac3-9a90-690165a166b7" xsi:nil="true"/>
+    <Template_x0020_details xmlns="40262f94-9f35-4ac3-9a90-690165a166b7" xsi:nil="true"/>
+    <VSO_x0020_item_x0020_id xmlns="40262f94-9f35-4ac3-9a90-690165a166b7" xsi:nil="true"/>
+    <Assetid_x0020_ xmlns="40262f94-9f35-4ac3-9a90-690165a166b7" xsi:nil="true"/>
+  </documentManagement>
+</p:properties>
 </file>
 
 <file path=customXml/itemProps1.xml><?xml version="1.0" encoding="utf-8"?>
-<ds:datastoreItem xmlns:ds="http://schemas.openxmlformats.org/officeDocument/2006/customXml" ds:itemID="{F8D3E59E-3D5E-4D8A-A6CD-32F8F19295D8}">
+<ds:datastoreItem xmlns:ds="http://schemas.openxmlformats.org/officeDocument/2006/customXml" ds:itemID="{3FB0F827-0FEB-487A-A6DD-52E99303679F}">
   <ds:schemaRefs>
-    <ds:schemaRef ds:uri="http://schemas.microsoft.com/office/2006/metadata/properties"/>
-    <ds:schemaRef ds:uri="http://schemas.microsoft.com/office/infopath/2007/PartnerControls"/>
-    <ds:schemaRef ds:uri="40262f94-9f35-4ac3-9a90-690165a166b7"/>
+    <ds:schemaRef ds:uri="http://schemas.microsoft.com/sharepoint/v3/contenttype/forms"/>
   </ds:schemaRefs>
 </ds:datastoreItem>
 </file>
@@ -27778,9 +28147,11 @@
 </file>
 
 <file path=customXml/itemProps3.xml><?xml version="1.0" encoding="utf-8"?>
-<ds:datastoreItem xmlns:ds="http://schemas.openxmlformats.org/officeDocument/2006/customXml" ds:itemID="{3FB0F827-0FEB-487A-A6DD-52E99303679F}">
+<ds:datastoreItem xmlns:ds="http://schemas.openxmlformats.org/officeDocument/2006/customXml" ds:itemID="{F8D3E59E-3D5E-4D8A-A6CD-32F8F19295D8}">
   <ds:schemaRefs>
-    <ds:schemaRef ds:uri="http://schemas.microsoft.com/sharepoint/v3/contenttype/forms"/>
+    <ds:schemaRef ds:uri="http://schemas.microsoft.com/office/2006/metadata/properties"/>
+    <ds:schemaRef ds:uri="http://schemas.microsoft.com/office/infopath/2007/PartnerControls"/>
+    <ds:schemaRef ds:uri="40262f94-9f35-4ac3-9a90-690165a166b7"/>
   </ds:schemaRefs>
 </ds:datastoreItem>
 </file>
--- a/LavoroGruppo/Consegna2/verbale.docx
+++ b/LavoroGruppo/Consegna2/verbale.docx
@@ -301,13 +301,7 @@
         <w:rPr>
           <w:lang w:bidi="it-IT"/>
         </w:rPr>
-        <w:t xml:space="preserve">Partecipanti </w:t>
-      </w:r>
-      <w:r>
-        <w:rPr>
-          <w:lang w:bidi="it-IT"/>
-        </w:rPr>
-        <w:t xml:space="preserve">Azienda </w:t>
+        <w:t xml:space="preserve">Partecipanti Azienda </w:t>
       </w:r>
       <w:proofErr w:type="spellStart"/>
       <w:r>
@@ -474,13 +468,7 @@
         <w:rPr>
           <w:rStyle w:val="Strong"/>
         </w:rPr>
-        <w:t xml:space="preserve"> </w:t>
-      </w:r>
-      <w:r>
-        <w:rPr>
-          <w:rStyle w:val="Strong"/>
-        </w:rPr>
-        <w:t>Fabio Ceresa</w:t>
+        <w:t xml:space="preserve"> Fabio Ceresa</w:t>
       </w:r>
     </w:p>
     <w:p>
@@ -585,8 +573,13 @@
           <w:numId w:val="17"/>
         </w:numPr>
       </w:pPr>
+      <w:proofErr w:type="gramStart"/>
       <w:r>
-        <w:t>particolare gradi e ruoli</w:t>
+        <w:t>particolare gradi</w:t>
+      </w:r>
+      <w:proofErr w:type="gramEnd"/>
+      <w:r>
+        <w:t xml:space="preserve"> e ruoli</w:t>
       </w:r>
     </w:p>
     <w:p>
@@ -840,144 +833,73 @@
         </w:rPr>
       </w:pPr>
     </w:p>
-    <w:p/>
-    <w:tbl>
-      <w:tblPr>
-        <w:tblStyle w:val="Tabellamodulo"/>
-        <w:tblW w:w="5002" w:type="pct"/>
-        <w:tblLayout w:type="fixed"/>
-        <w:tblLook w:val="00A0" w:firstRow="1" w:lastRow="0" w:firstColumn="1" w:lastColumn="0" w:noHBand="0" w:noVBand="0"/>
-        <w:tblDescription w:val="Tabella con firma e data di approvazione"/>
-      </w:tblPr>
-      <w:tblGrid>
-        <w:gridCol w:w="3899"/>
-        <w:gridCol w:w="1951"/>
-        <w:gridCol w:w="3900"/>
-      </w:tblGrid>
-      <w:tr>
-        <w:trPr>
-          <w:trHeight w:val="936"/>
-        </w:trPr>
-        <w:tc>
-          <w:tcPr>
-            <w:tcW w:w="3898" w:type="dxa"/>
-            <w:tcBorders>
-              <w:top w:val="nil"/>
-              <w:bottom w:val="nil"/>
-            </w:tcBorders>
-            <w:vAlign w:val="bottom"/>
-          </w:tcPr>
-          <w:p>
-            <w:pPr>
-              <w:pStyle w:val="Heading2"/>
-              <w:outlineLvl w:val="1"/>
-              <w:rPr>
-                <w:rFonts w:asciiTheme="majorHAnsi" w:eastAsiaTheme="majorEastAsia" w:hAnsiTheme="majorHAnsi" w:cstheme="majorBidi"/>
-              </w:rPr>
-            </w:pPr>
-          </w:p>
-        </w:tc>
-        <w:tc>
-          <w:tcPr>
-            <w:cnfStyle w:val="000001000000" w:firstRow="0" w:lastRow="0" w:firstColumn="0" w:lastColumn="0" w:oddVBand="0" w:evenVBand="1" w:oddHBand="0" w:evenHBand="0" w:firstRowFirstColumn="0" w:firstRowLastColumn="0" w:lastRowFirstColumn="0" w:lastRowLastColumn="0"/>
-            <w:tcW w:w="1951" w:type="dxa"/>
-            <w:vAlign w:val="bottom"/>
-          </w:tcPr>
-          <w:p>
-            <w:pPr>
-              <w:pStyle w:val="Heading2"/>
-              <w:outlineLvl w:val="1"/>
-              <w:rPr>
-                <w:rFonts w:asciiTheme="majorHAnsi" w:eastAsiaTheme="majorEastAsia" w:hAnsiTheme="majorHAnsi" w:cstheme="majorBidi"/>
-              </w:rPr>
-            </w:pPr>
-          </w:p>
-        </w:tc>
-        <w:tc>
-          <w:tcPr>
-            <w:tcW w:w="3900" w:type="dxa"/>
-            <w:vAlign w:val="bottom"/>
-          </w:tcPr>
-          <w:p>
-            <w:pPr>
-              <w:pStyle w:val="Heading2"/>
-              <w:outlineLvl w:val="1"/>
-              <w:cnfStyle w:val="000000000000" w:firstRow="0" w:lastRow="0" w:firstColumn="0" w:lastColumn="0" w:oddVBand="0" w:evenVBand="0" w:oddHBand="0" w:evenHBand="0" w:firstRowFirstColumn="0" w:firstRowLastColumn="0" w:lastRowFirstColumn="0" w:lastRowLastColumn="0"/>
-              <w:rPr>
-                <w:rFonts w:asciiTheme="majorHAnsi" w:eastAsiaTheme="majorEastAsia" w:hAnsiTheme="majorHAnsi" w:cstheme="majorBidi"/>
-              </w:rPr>
-            </w:pPr>
-          </w:p>
-        </w:tc>
-      </w:tr>
-      <w:tr>
-        <w:trPr>
-          <w:trHeight w:val="174"/>
-        </w:trPr>
-        <w:tc>
-          <w:tcPr>
-            <w:tcW w:w="3898" w:type="dxa"/>
-            <w:tcBorders>
-              <w:top w:val="nil"/>
-              <w:bottom w:val="nil"/>
-            </w:tcBorders>
-            <w:vAlign w:val="bottom"/>
-          </w:tcPr>
-          <w:p>
-            <w:pPr>
-              <w:pStyle w:val="Heading2"/>
-              <w:outlineLvl w:val="1"/>
-              <w:rPr>
-                <w:rFonts w:asciiTheme="majorHAnsi" w:eastAsiaTheme="majorEastAsia" w:hAnsiTheme="majorHAnsi" w:cstheme="majorBidi"/>
-              </w:rPr>
-            </w:pPr>
-          </w:p>
-        </w:tc>
-        <w:tc>
-          <w:tcPr>
-            <w:cnfStyle w:val="000001000000" w:firstRow="0" w:lastRow="0" w:firstColumn="0" w:lastColumn="0" w:oddVBand="0" w:evenVBand="1" w:oddHBand="0" w:evenHBand="0" w:firstRowFirstColumn="0" w:firstRowLastColumn="0" w:lastRowFirstColumn="0" w:lastRowLastColumn="0"/>
-            <w:tcW w:w="1951" w:type="dxa"/>
-            <w:vAlign w:val="bottom"/>
-          </w:tcPr>
-          <w:p>
-            <w:pPr>
-              <w:pStyle w:val="Heading2"/>
-              <w:outlineLvl w:val="1"/>
-              <w:rPr>
-                <w:rFonts w:asciiTheme="majorHAnsi" w:eastAsiaTheme="majorEastAsia" w:hAnsiTheme="majorHAnsi" w:cstheme="majorBidi"/>
-              </w:rPr>
-            </w:pPr>
-          </w:p>
-        </w:tc>
-        <w:tc>
-          <w:tcPr>
-            <w:tcW w:w="3900" w:type="dxa"/>
-            <w:vAlign w:val="bottom"/>
-          </w:tcPr>
-          <w:p>
-            <w:pPr>
-              <w:pStyle w:val="Heading2"/>
-              <w:outlineLvl w:val="1"/>
-              <w:cnfStyle w:val="000000000000" w:firstRow="0" w:lastRow="0" w:firstColumn="0" w:lastColumn="0" w:oddVBand="0" w:evenVBand="0" w:oddHBand="0" w:evenHBand="0" w:firstRowFirstColumn="0" w:firstRowLastColumn="0" w:lastRowFirstColumn="0" w:lastRowLastColumn="0"/>
-              <w:rPr>
-                <w:rFonts w:asciiTheme="majorHAnsi" w:eastAsiaTheme="majorEastAsia" w:hAnsiTheme="majorHAnsi" w:cstheme="majorBidi"/>
-              </w:rPr>
-            </w:pPr>
-            <w:r>
-              <w:rPr>
-                <w:rFonts w:asciiTheme="majorHAnsi" w:eastAsiaTheme="majorEastAsia" w:hAnsiTheme="majorHAnsi" w:cstheme="majorBidi"/>
-                <w:lang w:bidi="it-IT"/>
-              </w:rPr>
-              <w:t>Data di approvazione</w:t>
-            </w:r>
-          </w:p>
-        </w:tc>
-      </w:tr>
-    </w:tbl>
+    <w:p>
+      <w:pPr>
+        <w:tabs>
+          <w:tab w:val="left" w:leader="dot" w:pos="4395"/>
+        </w:tabs>
+      </w:pPr>
+      <w:r>
+        <w:tab/>
+      </w:r>
+    </w:p>
     <w:p>
       <w:pPr>
         <w:pStyle w:val="NoSpacing"/>
       </w:pPr>
+      <w:r>
+        <w:t xml:space="preserve">Firma Responsabile Azienda </w:t>
+      </w:r>
+      <w:proofErr w:type="spellStart"/>
+      <w:r>
+        <w:t>Time&amp;Pieces</w:t>
+      </w:r>
+      <w:proofErr w:type="spellEnd"/>
+    </w:p>
+    <w:p>
+      <w:pPr>
+        <w:pStyle w:val="NoSpacing"/>
+      </w:pPr>
+    </w:p>
+    <w:p>
+      <w:pPr>
+        <w:pStyle w:val="NoSpacing"/>
+      </w:pPr>
+    </w:p>
+    <w:p>
+      <w:pPr>
+        <w:tabs>
+          <w:tab w:val="right" w:leader="dot" w:pos="4395"/>
+          <w:tab w:val="left" w:pos="6237"/>
+          <w:tab w:val="right" w:leader="dot" w:pos="9639"/>
+        </w:tabs>
+      </w:pPr>
+      <w:r>
+        <w:tab/>
+      </w:r>
+      <w:r>
+        <w:tab/>
+      </w:r>
+      <w:r>
+        <w:tab/>
+      </w:r>
+    </w:p>
+    <w:p>
+      <w:pPr>
+        <w:pStyle w:val="NoSpacing"/>
+        <w:tabs>
+          <w:tab w:val="right" w:pos="9639"/>
+        </w:tabs>
+      </w:pPr>
+      <w:r>
+        <w:t>Firma Verbalista Gruppo A</w:t>
+      </w:r>
+      <w:r>
+        <w:tab/>
+      </w:r>
+      <w:r>
+        <w:t>Data approvazione</w:t>
+      </w:r>
     </w:p>
     <w:sectPr>
       <w:footerReference w:type="default" r:id="rId11"/>
@@ -2125,58 +2047,58 @@
       </w:rPr>
     </w:lvl>
   </w:abstractNum>
-  <w:num w:numId="1">
+  <w:num w:numId="1" w16cid:durableId="23025651">
     <w:abstractNumId w:val="14"/>
   </w:num>
-  <w:num w:numId="2">
+  <w:num w:numId="2" w16cid:durableId="1209730395">
     <w:abstractNumId w:val="11"/>
   </w:num>
-  <w:num w:numId="3">
+  <w:num w:numId="3" w16cid:durableId="236676869">
     <w:abstractNumId w:val="16"/>
   </w:num>
-  <w:num w:numId="4">
+  <w:num w:numId="4" w16cid:durableId="30424451">
     <w:abstractNumId w:val="9"/>
   </w:num>
-  <w:num w:numId="5">
+  <w:num w:numId="5" w16cid:durableId="2018268355">
     <w:abstractNumId w:val="7"/>
   </w:num>
-  <w:num w:numId="6">
+  <w:num w:numId="6" w16cid:durableId="165244289">
     <w:abstractNumId w:val="6"/>
   </w:num>
-  <w:num w:numId="7">
+  <w:num w:numId="7" w16cid:durableId="465898900">
     <w:abstractNumId w:val="5"/>
   </w:num>
-  <w:num w:numId="8">
+  <w:num w:numId="8" w16cid:durableId="1384210602">
     <w:abstractNumId w:val="4"/>
   </w:num>
-  <w:num w:numId="9">
+  <w:num w:numId="9" w16cid:durableId="1058020261">
     <w:abstractNumId w:val="8"/>
   </w:num>
-  <w:num w:numId="10">
+  <w:num w:numId="10" w16cid:durableId="477309489">
     <w:abstractNumId w:val="3"/>
   </w:num>
-  <w:num w:numId="11">
+  <w:num w:numId="11" w16cid:durableId="1609193900">
     <w:abstractNumId w:val="2"/>
   </w:num>
-  <w:num w:numId="12">
+  <w:num w:numId="12" w16cid:durableId="1236473706">
     <w:abstractNumId w:val="1"/>
   </w:num>
-  <w:num w:numId="13">
+  <w:num w:numId="13" w16cid:durableId="1363095955">
     <w:abstractNumId w:val="0"/>
   </w:num>
-  <w:num w:numId="14">
+  <w:num w:numId="14" w16cid:durableId="60370181">
     <w:abstractNumId w:val="15"/>
   </w:num>
-  <w:num w:numId="15">
+  <w:num w:numId="15" w16cid:durableId="849300532">
     <w:abstractNumId w:val="10"/>
   </w:num>
-  <w:num w:numId="16">
+  <w:num w:numId="16" w16cid:durableId="392781660">
     <w:abstractNumId w:val="17"/>
   </w:num>
-  <w:num w:numId="17">
+  <w:num w:numId="17" w16cid:durableId="1082722291">
     <w:abstractNumId w:val="13"/>
   </w:num>
-  <w:num w:numId="18">
+  <w:num w:numId="18" w16cid:durableId="1305237297">
     <w:abstractNumId w:val="12"/>
   </w:num>
 </w:numbering>
@@ -27919,12 +27841,14 @@
 </file>
 
 <file path=customXml/item1.xml><?xml version="1.0" encoding="utf-8"?>
-<?mso-contentType ?>
-<FormTemplates xmlns="http://schemas.microsoft.com/sharepoint/v3/contenttype/forms">
-  <Display>DocumentLibraryForm</Display>
-  <Edit>DocumentLibraryForm</Edit>
-  <New>DocumentLibraryForm</New>
-</FormTemplates>
+<p:properties xmlns:p="http://schemas.microsoft.com/office/2006/metadata/properties" xmlns:xsi="http://www.w3.org/2001/XMLSchema-instance" xmlns:pc="http://schemas.microsoft.com/office/infopath/2007/PartnerControls">
+  <documentManagement>
+    <Item_x0020_Details xmlns="40262f94-9f35-4ac3-9a90-690165a166b7" xsi:nil="true"/>
+    <Template_x0020_details xmlns="40262f94-9f35-4ac3-9a90-690165a166b7" xsi:nil="true"/>
+    <VSO_x0020_item_x0020_id xmlns="40262f94-9f35-4ac3-9a90-690165a166b7" xsi:nil="true"/>
+    <Assetid_x0020_ xmlns="40262f94-9f35-4ac3-9a90-690165a166b7" xsi:nil="true"/>
+  </documentManagement>
+</p:properties>
 </file>
 
 <file path=customXml/item2.xml><?xml version="1.0" encoding="utf-8"?>
@@ -28109,20 +28033,20 @@
 </file>
 
 <file path=customXml/item3.xml><?xml version="1.0" encoding="utf-8"?>
-<p:properties xmlns:p="http://schemas.microsoft.com/office/2006/metadata/properties" xmlns:xsi="http://www.w3.org/2001/XMLSchema-instance" xmlns:pc="http://schemas.microsoft.com/office/infopath/2007/PartnerControls">
-  <documentManagement>
-    <Item_x0020_Details xmlns="40262f94-9f35-4ac3-9a90-690165a166b7" xsi:nil="true"/>
-    <Template_x0020_details xmlns="40262f94-9f35-4ac3-9a90-690165a166b7" xsi:nil="true"/>
-    <VSO_x0020_item_x0020_id xmlns="40262f94-9f35-4ac3-9a90-690165a166b7" xsi:nil="true"/>
-    <Assetid_x0020_ xmlns="40262f94-9f35-4ac3-9a90-690165a166b7" xsi:nil="true"/>
-  </documentManagement>
-</p:properties>
+<?mso-contentType ?>
+<FormTemplates xmlns="http://schemas.microsoft.com/sharepoint/v3/contenttype/forms">
+  <Display>DocumentLibraryForm</Display>
+  <Edit>DocumentLibraryForm</Edit>
+  <New>DocumentLibraryForm</New>
+</FormTemplates>
 </file>
 
 <file path=customXml/itemProps1.xml><?xml version="1.0" encoding="utf-8"?>
-<ds:datastoreItem xmlns:ds="http://schemas.openxmlformats.org/officeDocument/2006/customXml" ds:itemID="{3FB0F827-0FEB-487A-A6DD-52E99303679F}">
+<ds:datastoreItem xmlns:ds="http://schemas.openxmlformats.org/officeDocument/2006/customXml" ds:itemID="{F8D3E59E-3D5E-4D8A-A6CD-32F8F19295D8}">
   <ds:schemaRefs>
-    <ds:schemaRef ds:uri="http://schemas.microsoft.com/sharepoint/v3/contenttype/forms"/>
+    <ds:schemaRef ds:uri="http://schemas.microsoft.com/office/2006/metadata/properties"/>
+    <ds:schemaRef ds:uri="http://schemas.microsoft.com/office/infopath/2007/PartnerControls"/>
+    <ds:schemaRef ds:uri="40262f94-9f35-4ac3-9a90-690165a166b7"/>
   </ds:schemaRefs>
 </ds:datastoreItem>
 </file>
@@ -28147,11 +28071,9 @@
 </file>
 
 <file path=customXml/itemProps3.xml><?xml version="1.0" encoding="utf-8"?>
-<ds:datastoreItem xmlns:ds="http://schemas.openxmlformats.org/officeDocument/2006/customXml" ds:itemID="{F8D3E59E-3D5E-4D8A-A6CD-32F8F19295D8}">
+<ds:datastoreItem xmlns:ds="http://schemas.openxmlformats.org/officeDocument/2006/customXml" ds:itemID="{3FB0F827-0FEB-487A-A6DD-52E99303679F}">
   <ds:schemaRefs>
-    <ds:schemaRef ds:uri="http://schemas.microsoft.com/office/2006/metadata/properties"/>
-    <ds:schemaRef ds:uri="http://schemas.microsoft.com/office/infopath/2007/PartnerControls"/>
-    <ds:schemaRef ds:uri="40262f94-9f35-4ac3-9a90-690165a166b7"/>
+    <ds:schemaRef ds:uri="http://schemas.microsoft.com/sharepoint/v3/contenttype/forms"/>
   </ds:schemaRefs>
 </ds:datastoreItem>
 </file>
--- a/LavoroGruppo/Consegna2/verbale.docx
+++ b/LavoroGruppo/Consegna2/verbale.docx
@@ -112,16 +112,8 @@
         <w:rPr>
           <w:lang w:bidi="it-IT"/>
         </w:rPr>
-        <w:t xml:space="preserve">Inizio progetto </w:t>
+        <w:t>Inizio progetto Time&amp;Pieces</w:t>
       </w:r>
-      <w:proofErr w:type="spellStart"/>
-      <w:r>
-        <w:rPr>
-          <w:lang w:bidi="it-IT"/>
-        </w:rPr>
-        <w:t>Time&amp;Pieces</w:t>
-      </w:r>
-      <w:proofErr w:type="spellEnd"/>
     </w:p>
     <w:p>
       <w:r>
@@ -147,21 +139,7 @@
         <w:rPr>
           <w:lang w:bidi="it-IT"/>
         </w:rPr>
-        <w:t xml:space="preserve">con l’azienda </w:t>
-      </w:r>
-      <w:proofErr w:type="spellStart"/>
-      <w:r>
-        <w:rPr>
-          <w:lang w:bidi="it-IT"/>
-        </w:rPr>
-        <w:t>Time&amp;Pieces</w:t>
-      </w:r>
-      <w:proofErr w:type="spellEnd"/>
-      <w:r>
-        <w:rPr>
-          <w:lang w:bidi="it-IT"/>
-        </w:rPr>
-        <w:t xml:space="preserve"> </w:t>
+        <w:t xml:space="preserve">con l’azienda Time&amp;Pieces </w:t>
       </w:r>
       <w:r>
         <w:rPr>
@@ -288,7 +266,21 @@
           <w:rStyle w:val="Strong"/>
           <w:lang w:bidi="it-IT"/>
         </w:rPr>
-        <w:t>Dario (verbalista)</w:t>
+        <w:t xml:space="preserve">Dario </w:t>
+      </w:r>
+      <w:r>
+        <w:rPr>
+          <w:rStyle w:val="Strong"/>
+          <w:lang w:bidi="it-IT"/>
+        </w:rPr>
+        <w:t>Rahmatpour</w:t>
+      </w:r>
+      <w:r>
+        <w:rPr>
+          <w:rStyle w:val="Strong"/>
+          <w:lang w:bidi="it-IT"/>
+        </w:rPr>
+        <w:t>(verbalista)</w:t>
       </w:r>
     </w:p>
     <w:p>
@@ -301,21 +293,7 @@
         <w:rPr>
           <w:lang w:bidi="it-IT"/>
         </w:rPr>
-        <w:t xml:space="preserve">Partecipanti Azienda </w:t>
-      </w:r>
-      <w:proofErr w:type="spellStart"/>
-      <w:r>
-        <w:rPr>
-          <w:lang w:bidi="it-IT"/>
-        </w:rPr>
-        <w:t>Time&amp;Pieces</w:t>
-      </w:r>
-      <w:proofErr w:type="spellEnd"/>
-      <w:r>
-        <w:rPr>
-          <w:lang w:bidi="it-IT"/>
-        </w:rPr>
-        <w:t>:</w:t>
+        <w:t>Partecipanti Azienda Time&amp;Pieces:</w:t>
       </w:r>
     </w:p>
     <w:p>
@@ -330,31 +308,13 @@
           <w:lang w:bidi="it-IT"/>
         </w:rPr>
       </w:pPr>
-      <w:proofErr w:type="spellStart"/>
       <w:r>
         <w:rPr>
           <w:rStyle w:val="Strong"/>
           <w:lang w:bidi="it-IT"/>
         </w:rPr>
-        <w:t>Marko</w:t>
+        <w:t>Marko Mirkovic</w:t>
       </w:r>
-      <w:proofErr w:type="spellEnd"/>
-      <w:r>
-        <w:rPr>
-          <w:rStyle w:val="Strong"/>
-          <w:lang w:bidi="it-IT"/>
-        </w:rPr>
-        <w:t xml:space="preserve"> </w:t>
-      </w:r>
-      <w:proofErr w:type="spellStart"/>
-      <w:r>
-        <w:rPr>
-          <w:rStyle w:val="Strong"/>
-          <w:lang w:bidi="it-IT"/>
-        </w:rPr>
-        <w:t>Mirkovic</w:t>
-      </w:r>
-      <w:proofErr w:type="spellEnd"/>
     </w:p>
     <w:p>
       <w:pPr>
@@ -373,17 +333,8 @@
           <w:rStyle w:val="Strong"/>
           <w:lang w:bidi="it-IT"/>
         </w:rPr>
-        <w:t xml:space="preserve">Claudio </w:t>
+        <w:t>Claudio Engeler</w:t>
       </w:r>
-      <w:proofErr w:type="spellStart"/>
-      <w:r>
-        <w:rPr>
-          <w:rStyle w:val="Strong"/>
-          <w:lang w:bidi="it-IT"/>
-        </w:rPr>
-        <w:t>Engeler</w:t>
-      </w:r>
-      <w:proofErr w:type="spellEnd"/>
     </w:p>
     <w:p>
       <w:pPr>
@@ -450,19 +401,11 @@
       </w:r>
     </w:p>
     <w:p>
-      <w:proofErr w:type="spellStart"/>
       <w:r>
         <w:rPr>
           <w:lang w:bidi="it-IT"/>
         </w:rPr>
-        <w:t>Time&amp;Pieces</w:t>
-      </w:r>
-      <w:proofErr w:type="spellEnd"/>
-      <w:r>
-        <w:rPr>
-          <w:lang w:bidi="it-IT"/>
-        </w:rPr>
-        <w:t>:</w:t>
+        <w:t>Time&amp;Pieces:</w:t>
       </w:r>
       <w:r>
         <w:rPr>
@@ -532,11 +475,9 @@
       <w:r>
         <w:t xml:space="preserve">del </w:t>
       </w:r>
-      <w:proofErr w:type="spellStart"/>
       <w:r>
         <w:t>Poweruser</w:t>
       </w:r>
-      <w:proofErr w:type="spellEnd"/>
     </w:p>
     <w:p>
       <w:pPr>
@@ -573,13 +514,8 @@
           <w:numId w:val="17"/>
         </w:numPr>
       </w:pPr>
-      <w:proofErr w:type="gramStart"/>
       <w:r>
-        <w:t>particolare gradi</w:t>
-      </w:r>
-      <w:proofErr w:type="gramEnd"/>
-      <w:r>
-        <w:t xml:space="preserve"> e ruoli</w:t>
+        <w:t>particolare gradi e ruoli</w:t>
       </w:r>
     </w:p>
     <w:p>
@@ -695,7 +631,6 @@
         </w:rPr>
         <w:t xml:space="preserve">Il </w:t>
       </w:r>
-      <w:proofErr w:type="spellStart"/>
       <w:r>
         <w:rPr>
           <w:lang w:bidi="it-IT"/>
@@ -718,14 +653,7 @@
         <w:rPr>
           <w:lang w:bidi="it-IT"/>
         </w:rPr>
-        <w:t>ser</w:t>
-      </w:r>
-      <w:proofErr w:type="spellEnd"/>
-      <w:r>
-        <w:rPr>
-          <w:lang w:bidi="it-IT"/>
-        </w:rPr>
-        <w:t xml:space="preserve"> è il responsabile di un reparto aziendale, questa figura interagisce con la versione web dell’applicazione.</w:t>
+        <w:t>ser è il responsabile di un reparto aziendale, questa figura interagisce con la versione web dell’applicazione.</w:t>
       </w:r>
     </w:p>
     <w:p>
@@ -738,21 +666,7 @@
         <w:rPr>
           <w:lang w:bidi="it-IT"/>
         </w:rPr>
-        <w:t xml:space="preserve">L’interfaccia deve essere </w:t>
-      </w:r>
-      <w:proofErr w:type="spellStart"/>
-      <w:r>
-        <w:rPr>
-          <w:lang w:bidi="it-IT"/>
-        </w:rPr>
-        <w:t>minimal</w:t>
-      </w:r>
-      <w:proofErr w:type="spellEnd"/>
-      <w:r>
-        <w:rPr>
-          <w:lang w:bidi="it-IT"/>
-        </w:rPr>
-        <w:t xml:space="preserve"> ed intuitiva.</w:t>
+        <w:t>L’interfaccia deve essere minimal ed intuitiva.</w:t>
       </w:r>
     </w:p>
     <w:p>
@@ -798,7 +712,6 @@
         </w:rPr>
         <w:t xml:space="preserve">viene inviato un report al gruppo dell’utente, così da poter essere visionata da parte del </w:t>
       </w:r>
-      <w:proofErr w:type="spellStart"/>
       <w:r>
         <w:rPr>
           <w:lang w:bidi="it-IT"/>
@@ -809,14 +722,7 @@
         <w:rPr>
           <w:lang w:bidi="it-IT"/>
         </w:rPr>
-        <w:t>oweruser</w:t>
-      </w:r>
-      <w:proofErr w:type="spellEnd"/>
-      <w:r>
-        <w:rPr>
-          <w:lang w:bidi="it-IT"/>
-        </w:rPr>
-        <w:t>.</w:t>
+        <w:t>oweruser.</w:t>
       </w:r>
     </w:p>
     <w:p>
@@ -840,6 +746,9 @@
         </w:tabs>
       </w:pPr>
       <w:r>
+        <w:t>Claudio Engeler</w:t>
+      </w:r>
+      <w:r>
         <w:tab/>
       </w:r>
     </w:p>
@@ -848,13 +757,8 @@
         <w:pStyle w:val="NoSpacing"/>
       </w:pPr>
       <w:r>
-        <w:t xml:space="preserve">Firma Responsabile Azienda </w:t>
+        <w:t>Firma Responsabile Azienda Time&amp;Pieces</w:t>
       </w:r>
-      <w:proofErr w:type="spellStart"/>
-      <w:r>
-        <w:t>Time&amp;Pieces</w:t>
-      </w:r>
-      <w:proofErr w:type="spellEnd"/>
     </w:p>
     <w:p>
       <w:pPr>
@@ -875,6 +779,9 @@
         </w:tabs>
       </w:pPr>
       <w:r>
+        <w:t>Dario Rahmatpour</w:t>
+      </w:r>
+      <w:r>
         <w:tab/>
       </w:r>
       <w:r>
@@ -882,6 +789,9 @@
       </w:r>
       <w:r>
         <w:tab/>
+      </w:r>
+      <w:r>
+        <w:t>10.04.2022</w:t>
       </w:r>
     </w:p>
     <w:p>
@@ -27841,14 +27751,12 @@
 </file>
 
 <file path=customXml/item1.xml><?xml version="1.0" encoding="utf-8"?>
-<p:properties xmlns:p="http://schemas.microsoft.com/office/2006/metadata/properties" xmlns:xsi="http://www.w3.org/2001/XMLSchema-instance" xmlns:pc="http://schemas.microsoft.com/office/infopath/2007/PartnerControls">
-  <documentManagement>
-    <Item_x0020_Details xmlns="40262f94-9f35-4ac3-9a90-690165a166b7" xsi:nil="true"/>
-    <Template_x0020_details xmlns="40262f94-9f35-4ac3-9a90-690165a166b7" xsi:nil="true"/>
-    <VSO_x0020_item_x0020_id xmlns="40262f94-9f35-4ac3-9a90-690165a166b7" xsi:nil="true"/>
-    <Assetid_x0020_ xmlns="40262f94-9f35-4ac3-9a90-690165a166b7" xsi:nil="true"/>
-  </documentManagement>
-</p:properties>
+<?mso-contentType ?>
+<FormTemplates xmlns="http://schemas.microsoft.com/sharepoint/v3/contenttype/forms">
+  <Display>DocumentLibraryForm</Display>
+  <Edit>DocumentLibraryForm</Edit>
+  <New>DocumentLibraryForm</New>
+</FormTemplates>
 </file>
 
 <file path=customXml/item2.xml><?xml version="1.0" encoding="utf-8"?>
@@ -28033,20 +27941,20 @@
 </file>
 
 <file path=customXml/item3.xml><?xml version="1.0" encoding="utf-8"?>
-<?mso-contentType ?>
-<FormTemplates xmlns="http://schemas.microsoft.com/sharepoint/v3/contenttype/forms">
-  <Display>DocumentLibraryForm</Display>
-  <Edit>DocumentLibraryForm</Edit>
-  <New>DocumentLibraryForm</New>
-</FormTemplates>
+<p:properties xmlns:p="http://schemas.microsoft.com/office/2006/metadata/properties" xmlns:xsi="http://www.w3.org/2001/XMLSchema-instance" xmlns:pc="http://schemas.microsoft.com/office/infopath/2007/PartnerControls">
+  <documentManagement>
+    <Item_x0020_Details xmlns="40262f94-9f35-4ac3-9a90-690165a166b7" xsi:nil="true"/>
+    <Template_x0020_details xmlns="40262f94-9f35-4ac3-9a90-690165a166b7" xsi:nil="true"/>
+    <VSO_x0020_item_x0020_id xmlns="40262f94-9f35-4ac3-9a90-690165a166b7" xsi:nil="true"/>
+    <Assetid_x0020_ xmlns="40262f94-9f35-4ac3-9a90-690165a166b7" xsi:nil="true"/>
+  </documentManagement>
+</p:properties>
 </file>
 
 <file path=customXml/itemProps1.xml><?xml version="1.0" encoding="utf-8"?>
-<ds:datastoreItem xmlns:ds="http://schemas.openxmlformats.org/officeDocument/2006/customXml" ds:itemID="{F8D3E59E-3D5E-4D8A-A6CD-32F8F19295D8}">
+<ds:datastoreItem xmlns:ds="http://schemas.openxmlformats.org/officeDocument/2006/customXml" ds:itemID="{3FB0F827-0FEB-487A-A6DD-52E99303679F}">
   <ds:schemaRefs>
-    <ds:schemaRef ds:uri="http://schemas.microsoft.com/office/2006/metadata/properties"/>
-    <ds:schemaRef ds:uri="http://schemas.microsoft.com/office/infopath/2007/PartnerControls"/>
-    <ds:schemaRef ds:uri="40262f94-9f35-4ac3-9a90-690165a166b7"/>
+    <ds:schemaRef ds:uri="http://schemas.microsoft.com/sharepoint/v3/contenttype/forms"/>
   </ds:schemaRefs>
 </ds:datastoreItem>
 </file>
@@ -28071,9 +27979,11 @@
 </file>
 
 <file path=customXml/itemProps3.xml><?xml version="1.0" encoding="utf-8"?>
-<ds:datastoreItem xmlns:ds="http://schemas.openxmlformats.org/officeDocument/2006/customXml" ds:itemID="{3FB0F827-0FEB-487A-A6DD-52E99303679F}">
+<ds:datastoreItem xmlns:ds="http://schemas.openxmlformats.org/officeDocument/2006/customXml" ds:itemID="{F8D3E59E-3D5E-4D8A-A6CD-32F8F19295D8}">
   <ds:schemaRefs>
-    <ds:schemaRef ds:uri="http://schemas.microsoft.com/sharepoint/v3/contenttype/forms"/>
+    <ds:schemaRef ds:uri="http://schemas.microsoft.com/office/2006/metadata/properties"/>
+    <ds:schemaRef ds:uri="http://schemas.microsoft.com/office/infopath/2007/PartnerControls"/>
+    <ds:schemaRef ds:uri="40262f94-9f35-4ac3-9a90-690165a166b7"/>
   </ds:schemaRefs>
 </ds:datastoreItem>
 </file>